--- a/Semester_1/Projects/Project12/Stuckwin project.docx
+++ b/Semester_1/Projects/Project12/Stuckwin project.docx
@@ -5,11 +5,122 @@
     <w:p>
       <w:pPr>
         <w:pStyle w:val="Title"/>
-        <w:spacing w:after="360"/>
+        <w:spacing w:after="1080"/>
+        <w:jc w:val="center"/>
         <w:rPr>
           <w:lang w:val="en-US" w:bidi="fr-FR"/>
         </w:rPr>
       </w:pPr>
+      <w:r>
+        <w:rPr>
+          <w:noProof/>
+          <w:lang w:val="en-US" w:bidi="fr-FR"/>
+        </w:rPr>
+        <w:drawing>
+          <wp:anchor distT="0" distB="0" distL="114300" distR="114300" simplePos="0" relativeHeight="251660288" behindDoc="0" locked="0" layoutInCell="1" allowOverlap="1" wp14:anchorId="1EFD4658" wp14:editId="52C52F61">
+            <wp:simplePos x="0" y="0"/>
+            <wp:positionH relativeFrom="column">
+              <wp:posOffset>5541944</wp:posOffset>
+            </wp:positionH>
+            <wp:positionV relativeFrom="paragraph">
+              <wp:posOffset>995083</wp:posOffset>
+            </wp:positionV>
+            <wp:extent cx="800100" cy="800100"/>
+            <wp:effectExtent l="0" t="0" r="0" b="0"/>
+            <wp:wrapTopAndBottom/>
+            <wp:docPr id="9" name="Picture 9"/>
+            <wp:cNvGraphicFramePr>
+              <a:graphicFrameLocks xmlns:a="http://schemas.openxmlformats.org/drawingml/2006/main" noChangeAspect="1"/>
+            </wp:cNvGraphicFramePr>
+            <a:graphic xmlns:a="http://schemas.openxmlformats.org/drawingml/2006/main">
+              <a:graphicData uri="http://schemas.openxmlformats.org/drawingml/2006/picture">
+                <pic:pic xmlns:pic="http://schemas.openxmlformats.org/drawingml/2006/picture">
+                  <pic:nvPicPr>
+                    <pic:cNvPr id="9" name="Picture 9"/>
+                    <pic:cNvPicPr/>
+                  </pic:nvPicPr>
+                  <pic:blipFill>
+                    <a:blip r:embed="rId8"/>
+                    <a:stretch>
+                      <a:fillRect/>
+                    </a:stretch>
+                  </pic:blipFill>
+                  <pic:spPr>
+                    <a:xfrm>
+                      <a:off x="0" y="0"/>
+                      <a:ext cx="800100" cy="800100"/>
+                    </a:xfrm>
+                    <a:prstGeom prst="rect">
+                      <a:avLst/>
+                    </a:prstGeom>
+                  </pic:spPr>
+                </pic:pic>
+              </a:graphicData>
+            </a:graphic>
+            <wp14:sizeRelH relativeFrom="page">
+              <wp14:pctWidth>0</wp14:pctWidth>
+            </wp14:sizeRelH>
+            <wp14:sizeRelV relativeFrom="page">
+              <wp14:pctHeight>0</wp14:pctHeight>
+            </wp14:sizeRelV>
+          </wp:anchor>
+        </w:drawing>
+      </w:r>
+      <w:r>
+        <w:rPr>
+          <w:noProof/>
+          <w:lang w:val="en-US" w:bidi="fr-FR"/>
+        </w:rPr>
+        <w:drawing>
+          <wp:anchor distT="0" distB="0" distL="114300" distR="114300" simplePos="0" relativeHeight="251659264" behindDoc="0" locked="0" layoutInCell="1" allowOverlap="1" wp14:anchorId="022FCD44" wp14:editId="0E3AF058">
+            <wp:simplePos x="0" y="0"/>
+            <wp:positionH relativeFrom="column">
+              <wp:posOffset>4335780</wp:posOffset>
+            </wp:positionH>
+            <wp:positionV relativeFrom="paragraph">
+              <wp:posOffset>522</wp:posOffset>
+            </wp:positionV>
+            <wp:extent cx="2003425" cy="917575"/>
+            <wp:effectExtent l="0" t="0" r="3175" b="0"/>
+            <wp:wrapTopAndBottom/>
+            <wp:docPr id="8" name="Picture 8"/>
+            <wp:cNvGraphicFramePr>
+              <a:graphicFrameLocks xmlns:a="http://schemas.openxmlformats.org/drawingml/2006/main" noChangeAspect="1"/>
+            </wp:cNvGraphicFramePr>
+            <a:graphic xmlns:a="http://schemas.openxmlformats.org/drawingml/2006/main">
+              <a:graphicData uri="http://schemas.openxmlformats.org/drawingml/2006/picture">
+                <pic:pic xmlns:pic="http://schemas.openxmlformats.org/drawingml/2006/picture">
+                  <pic:nvPicPr>
+                    <pic:cNvPr id="8" name="Picture 8"/>
+                    <pic:cNvPicPr/>
+                  </pic:nvPicPr>
+                  <pic:blipFill>
+                    <a:blip r:embed="rId9"/>
+                    <a:stretch>
+                      <a:fillRect/>
+                    </a:stretch>
+                  </pic:blipFill>
+                  <pic:spPr>
+                    <a:xfrm>
+                      <a:off x="0" y="0"/>
+                      <a:ext cx="2003425" cy="917575"/>
+                    </a:xfrm>
+                    <a:prstGeom prst="rect">
+                      <a:avLst/>
+                    </a:prstGeom>
+                  </pic:spPr>
+                </pic:pic>
+              </a:graphicData>
+            </a:graphic>
+            <wp14:sizeRelH relativeFrom="page">
+              <wp14:pctWidth>0</wp14:pctWidth>
+            </wp14:sizeRelH>
+            <wp14:sizeRelV relativeFrom="page">
+              <wp14:pctHeight>0</wp14:pctHeight>
+            </wp14:sizeRelV>
+          </wp:anchor>
+        </w:drawing>
+      </w:r>
       <w:r>
         <w:rPr>
           <w:lang w:val="en-US" w:bidi="fr-FR"/>
@@ -19,54 +130,491 @@
     </w:p>
     <w:p>
       <w:pPr>
+        <w:pStyle w:val="Title"/>
+        <w:spacing w:before="1080" w:after="1080"/>
+        <w:jc w:val="center"/>
         <w:rPr>
-          <w:lang w:val="en-US"/>
+          <w:lang w:val="en-US" w:bidi="fr-FR"/>
         </w:rPr>
+        <w:sectPr>
+          <w:footerReference w:type="even" r:id="rId10"/>
+          <w:footerReference w:type="default" r:id="rId11"/>
+          <w:footerReference w:type="first" r:id="rId12"/>
+          <w:pgSz w:w="11906" w:h="16838" w:code="9"/>
+          <w:pgMar w:top="1440" w:right="1440" w:bottom="1440" w:left="1440" w:header="720" w:footer="720" w:gutter="0"/>
+          <w:pgNumType w:start="1"/>
+          <w:cols w:space="720"/>
+          <w:titlePg/>
+          <w:docGrid w:linePitch="360"/>
+        </w:sectPr>
       </w:pPr>
       <w:r>
         <w:rPr>
-          <w:lang w:val="en-US"/>
+          <w:noProof/>
+          <w:lang w:val="en-US" w:bidi="fr-FR"/>
         </w:rPr>
-        <w:t>HUMBERT Ewan</w:t>
+        <w:drawing>
+          <wp:anchor distT="0" distB="0" distL="114300" distR="114300" simplePos="0" relativeHeight="251658240" behindDoc="0" locked="0" layoutInCell="1" allowOverlap="1" wp14:anchorId="1F448C02" wp14:editId="174637A5">
+            <wp:simplePos x="0" y="0"/>
+            <wp:positionH relativeFrom="column">
+              <wp:posOffset>1785620</wp:posOffset>
+            </wp:positionH>
+            <wp:positionV relativeFrom="paragraph">
+              <wp:posOffset>994895</wp:posOffset>
+            </wp:positionV>
+            <wp:extent cx="2136140" cy="4027170"/>
+            <wp:effectExtent l="0" t="0" r="0" b="0"/>
+            <wp:wrapTopAndBottom/>
+            <wp:docPr id="4" name="Picture 4"/>
+            <wp:cNvGraphicFramePr>
+              <a:graphicFrameLocks xmlns:a="http://schemas.openxmlformats.org/drawingml/2006/main" noChangeAspect="1"/>
+            </wp:cNvGraphicFramePr>
+            <a:graphic xmlns:a="http://schemas.openxmlformats.org/drawingml/2006/main">
+              <a:graphicData uri="http://schemas.openxmlformats.org/drawingml/2006/picture">
+                <pic:pic xmlns:pic="http://schemas.openxmlformats.org/drawingml/2006/picture">
+                  <pic:nvPicPr>
+                    <pic:cNvPr id="4" name="Picture 4"/>
+                    <pic:cNvPicPr/>
+                  </pic:nvPicPr>
+                  <pic:blipFill>
+                    <a:blip r:embed="rId13"/>
+                    <a:stretch>
+                      <a:fillRect/>
+                    </a:stretch>
+                  </pic:blipFill>
+                  <pic:spPr>
+                    <a:xfrm>
+                      <a:off x="0" y="0"/>
+                      <a:ext cx="2136140" cy="4027170"/>
+                    </a:xfrm>
+                    <a:prstGeom prst="rect">
+                      <a:avLst/>
+                    </a:prstGeom>
+                  </pic:spPr>
+                </pic:pic>
+              </a:graphicData>
+            </a:graphic>
+            <wp14:sizeRelH relativeFrom="page">
+              <wp14:pctWidth>0</wp14:pctWidth>
+            </wp14:sizeRelH>
+            <wp14:sizeRelV relativeFrom="page">
+              <wp14:pctHeight>0</wp14:pctHeight>
+            </wp14:sizeRelV>
+          </wp:anchor>
+        </w:drawing>
       </w:r>
     </w:p>
     <w:p>
       <w:pPr>
         <w:rPr>
+          <w:rFonts w:asciiTheme="majorHAnsi" w:eastAsiaTheme="majorEastAsia" w:hAnsiTheme="majorHAnsi" w:cstheme="majorBidi"/>
+          <w:b/>
+          <w:color w:val="005B75"/>
+          <w:sz w:val="36"/>
+          <w:szCs w:val="32"/>
+          <w:lang w:val="en-US" w:bidi="fr-FR"/>
+        </w:rPr>
+      </w:pPr>
+    </w:p>
+    <w:p>
+      <w:pPr>
+        <w:rPr>
+          <w:lang w:val="en-US" w:bidi="fr-FR"/>
+        </w:rPr>
+      </w:pPr>
+    </w:p>
+    <w:p>
+      <w:pPr>
+        <w:rPr>
+          <w:lang w:val="en-US" w:bidi="fr-FR"/>
+        </w:rPr>
+        <w:sectPr>
+          <w:footerReference w:type="first" r:id="rId14"/>
+          <w:pgSz w:w="11906" w:h="16838" w:code="9"/>
+          <w:pgMar w:top="1440" w:right="1440" w:bottom="1440" w:left="1440" w:header="720" w:footer="720" w:gutter="0"/>
+          <w:pgNumType w:start="1"/>
+          <w:cols w:space="720"/>
+          <w:titlePg/>
+          <w:docGrid w:linePitch="360"/>
+        </w:sectPr>
+      </w:pPr>
+    </w:p>
+    <w:sdt>
+      <w:sdtPr>
+        <w:rPr>
+          <w:rFonts w:asciiTheme="minorHAnsi" w:eastAsiaTheme="minorHAnsi" w:hAnsiTheme="minorHAnsi" w:cstheme="minorBidi"/>
+          <w:color w:val="5A5A5A" w:themeColor="text2"/>
+          <w:sz w:val="22"/>
+          <w:szCs w:val="22"/>
+        </w:rPr>
+        <w:id w:val="-287352746"/>
+        <w:docPartObj>
+          <w:docPartGallery w:val="Table of Contents"/>
+          <w:docPartUnique/>
+        </w:docPartObj>
+      </w:sdtPr>
+      <w:sdtEndPr>
+        <w:rPr>
+          <w:b/>
+          <w:bCs/>
+          <w:noProof/>
+        </w:rPr>
+      </w:sdtEndPr>
+      <w:sdtContent>
+        <w:p>
+          <w:pPr>
+            <w:pStyle w:val="TOCHeading"/>
+          </w:pPr>
+          <w:r>
+            <w:t>Table of Content</w:t>
+          </w:r>
+        </w:p>
+        <w:p>
+          <w:pPr>
+            <w:pStyle w:val="TOC2"/>
+            <w:tabs>
+              <w:tab w:val="left" w:pos="660"/>
+              <w:tab w:val="right" w:leader="dot" w:pos="9016"/>
+            </w:tabs>
+            <w:rPr>
+              <w:rFonts w:eastAsiaTheme="minorEastAsia"/>
+              <w:smallCaps w:val="0"/>
+              <w:noProof/>
+              <w:color w:val="auto"/>
+              <w:sz w:val="24"/>
+              <w:szCs w:val="24"/>
+              <w:lang w:val="en-FR" w:eastAsia="en-GB"/>
+            </w:rPr>
+          </w:pPr>
+          <w:r>
+            <w:fldChar w:fldCharType="begin"/>
+          </w:r>
+          <w:r>
+            <w:instrText xml:space="preserve"> TOC \o "1-3" \h \z \u </w:instrText>
+          </w:r>
+          <w:r>
+            <w:fldChar w:fldCharType="separate"/>
+          </w:r>
+          <w:hyperlink w:anchor="_Toc124015753" w:history="1">
+            <w:r>
+              <w:rPr>
+                <w:rStyle w:val="Hyperlink"/>
+                <w:noProof/>
+                <w:lang w:val="en-US"/>
+              </w:rPr>
+              <w:t>1.</w:t>
+            </w:r>
+            <w:r>
+              <w:rPr>
+                <w:rFonts w:eastAsiaTheme="minorEastAsia"/>
+                <w:smallCaps w:val="0"/>
+                <w:noProof/>
+                <w:color w:val="auto"/>
+                <w:sz w:val="24"/>
+                <w:szCs w:val="24"/>
+                <w:lang w:val="en-FR" w:eastAsia="en-GB"/>
+              </w:rPr>
+              <w:tab/>
+            </w:r>
+            <w:r>
+              <w:rPr>
+                <w:rStyle w:val="Hyperlink"/>
+                <w:noProof/>
+                <w:lang w:val="en-US"/>
+              </w:rPr>
+              <w:t>In search of a suitable algorithm</w:t>
+            </w:r>
+            <w:r>
+              <w:rPr>
+                <w:noProof/>
+                <w:webHidden/>
+              </w:rPr>
+              <w:tab/>
+            </w:r>
+            <w:r>
+              <w:rPr>
+                <w:noProof/>
+                <w:webHidden/>
+              </w:rPr>
+              <w:fldChar w:fldCharType="begin"/>
+            </w:r>
+            <w:r>
+              <w:rPr>
+                <w:noProof/>
+                <w:webHidden/>
+              </w:rPr>
+              <w:instrText xml:space="preserve"> PAGEREF _Toc124015753 \h </w:instrText>
+            </w:r>
+            <w:r>
+              <w:rPr>
+                <w:noProof/>
+                <w:webHidden/>
+              </w:rPr>
+            </w:r>
+            <w:r>
+              <w:rPr>
+                <w:noProof/>
+                <w:webHidden/>
+              </w:rPr>
+              <w:fldChar w:fldCharType="separate"/>
+            </w:r>
+            <w:r>
+              <w:rPr>
+                <w:noProof/>
+                <w:webHidden/>
+              </w:rPr>
+              <w:t>4</w:t>
+            </w:r>
+            <w:r>
+              <w:rPr>
+                <w:noProof/>
+                <w:webHidden/>
+              </w:rPr>
+              <w:fldChar w:fldCharType="end"/>
+            </w:r>
+          </w:hyperlink>
+        </w:p>
+        <w:p>
+          <w:pPr>
+            <w:pStyle w:val="TOC2"/>
+            <w:tabs>
+              <w:tab w:val="left" w:pos="660"/>
+              <w:tab w:val="right" w:leader="dot" w:pos="9016"/>
+            </w:tabs>
+            <w:rPr>
+              <w:rFonts w:eastAsiaTheme="minorEastAsia"/>
+              <w:smallCaps w:val="0"/>
+              <w:noProof/>
+              <w:color w:val="auto"/>
+              <w:sz w:val="24"/>
+              <w:szCs w:val="24"/>
+              <w:lang w:val="en-FR" w:eastAsia="en-GB"/>
+            </w:rPr>
+          </w:pPr>
+          <w:hyperlink w:anchor="_Toc124015754" w:history="1">
+            <w:r>
+              <w:rPr>
+                <w:rStyle w:val="Hyperlink"/>
+                <w:noProof/>
+                <w:lang w:val="en-US"/>
+              </w:rPr>
+              <w:t>2.</w:t>
+            </w:r>
+            <w:r>
+              <w:rPr>
+                <w:rFonts w:eastAsiaTheme="minorEastAsia"/>
+                <w:smallCaps w:val="0"/>
+                <w:noProof/>
+                <w:color w:val="auto"/>
+                <w:sz w:val="24"/>
+                <w:szCs w:val="24"/>
+                <w:lang w:val="en-FR" w:eastAsia="en-GB"/>
+              </w:rPr>
+              <w:tab/>
+            </w:r>
+            <w:r>
+              <w:rPr>
+                <w:rStyle w:val="Hyperlink"/>
+                <w:noProof/>
+                <w:lang w:val="en-US"/>
+              </w:rPr>
+              <w:t>How it works ?</w:t>
+            </w:r>
+            <w:r>
+              <w:rPr>
+                <w:noProof/>
+                <w:webHidden/>
+              </w:rPr>
+              <w:tab/>
+            </w:r>
+            <w:r>
+              <w:rPr>
+                <w:noProof/>
+                <w:webHidden/>
+              </w:rPr>
+              <w:fldChar w:fldCharType="begin"/>
+            </w:r>
+            <w:r>
+              <w:rPr>
+                <w:noProof/>
+                <w:webHidden/>
+              </w:rPr>
+              <w:instrText xml:space="preserve"> PAGEREF _Toc124015754 \h </w:instrText>
+            </w:r>
+            <w:r>
+              <w:rPr>
+                <w:noProof/>
+                <w:webHidden/>
+              </w:rPr>
+            </w:r>
+            <w:r>
+              <w:rPr>
+                <w:noProof/>
+                <w:webHidden/>
+              </w:rPr>
+              <w:fldChar w:fldCharType="separate"/>
+            </w:r>
+            <w:r>
+              <w:rPr>
+                <w:noProof/>
+                <w:webHidden/>
+              </w:rPr>
+              <w:t>5</w:t>
+            </w:r>
+            <w:r>
+              <w:rPr>
+                <w:noProof/>
+                <w:webHidden/>
+              </w:rPr>
+              <w:fldChar w:fldCharType="end"/>
+            </w:r>
+          </w:hyperlink>
+        </w:p>
+        <w:p>
+          <w:pPr>
+            <w:pStyle w:val="TOC2"/>
+            <w:tabs>
+              <w:tab w:val="left" w:pos="660"/>
+              <w:tab w:val="right" w:leader="dot" w:pos="9016"/>
+            </w:tabs>
+            <w:rPr>
+              <w:rFonts w:eastAsiaTheme="minorEastAsia"/>
+              <w:smallCaps w:val="0"/>
+              <w:noProof/>
+              <w:color w:val="auto"/>
+              <w:sz w:val="24"/>
+              <w:szCs w:val="24"/>
+              <w:lang w:val="en-FR" w:eastAsia="en-GB"/>
+            </w:rPr>
+          </w:pPr>
+          <w:hyperlink w:anchor="_Toc124015755" w:history="1">
+            <w:r>
+              <w:rPr>
+                <w:rStyle w:val="Hyperlink"/>
+                <w:noProof/>
+                <w:lang w:val="en-US"/>
+              </w:rPr>
+              <w:t>3.</w:t>
+            </w:r>
+            <w:r>
+              <w:rPr>
+                <w:rFonts w:eastAsiaTheme="minorEastAsia"/>
+                <w:smallCaps w:val="0"/>
+                <w:noProof/>
+                <w:color w:val="auto"/>
+                <w:sz w:val="24"/>
+                <w:szCs w:val="24"/>
+                <w:lang w:val="en-FR" w:eastAsia="en-GB"/>
+              </w:rPr>
+              <w:tab/>
+            </w:r>
+            <w:r>
+              <w:rPr>
+                <w:rStyle w:val="Hyperlink"/>
+                <w:noProof/>
+                <w:lang w:val="en-US"/>
+              </w:rPr>
+              <w:t>Benefits, limitations and statistical analysis</w:t>
+            </w:r>
+            <w:r>
+              <w:rPr>
+                <w:noProof/>
+                <w:webHidden/>
+              </w:rPr>
+              <w:tab/>
+            </w:r>
+            <w:r>
+              <w:rPr>
+                <w:noProof/>
+                <w:webHidden/>
+              </w:rPr>
+              <w:fldChar w:fldCharType="begin"/>
+            </w:r>
+            <w:r>
+              <w:rPr>
+                <w:noProof/>
+                <w:webHidden/>
+              </w:rPr>
+              <w:instrText xml:space="preserve"> PAGEREF _Toc124015755 \h </w:instrText>
+            </w:r>
+            <w:r>
+              <w:rPr>
+                <w:noProof/>
+                <w:webHidden/>
+              </w:rPr>
+            </w:r>
+            <w:r>
+              <w:rPr>
+                <w:noProof/>
+                <w:webHidden/>
+              </w:rPr>
+              <w:fldChar w:fldCharType="separate"/>
+            </w:r>
+            <w:r>
+              <w:rPr>
+                <w:noProof/>
+                <w:webHidden/>
+              </w:rPr>
+              <w:t>7</w:t>
+            </w:r>
+            <w:r>
+              <w:rPr>
+                <w:noProof/>
+                <w:webHidden/>
+              </w:rPr>
+              <w:fldChar w:fldCharType="end"/>
+            </w:r>
+          </w:hyperlink>
+        </w:p>
+        <w:p>
+          <w:r>
+            <w:rPr>
+              <w:b/>
+              <w:bCs/>
+              <w:noProof/>
+            </w:rPr>
+            <w:fldChar w:fldCharType="end"/>
+          </w:r>
+        </w:p>
+      </w:sdtContent>
+    </w:sdt>
+    <w:p>
+      <w:pPr>
+        <w:rPr>
+          <w:lang w:val="en-US" w:bidi="fr-FR"/>
+        </w:rPr>
+        <w:sectPr>
+          <w:pgSz w:w="11906" w:h="16838" w:code="9"/>
+          <w:pgMar w:top="1440" w:right="1440" w:bottom="1440" w:left="1440" w:header="720" w:footer="720" w:gutter="0"/>
+          <w:pgNumType w:start="1"/>
+          <w:cols w:space="720"/>
+          <w:titlePg/>
+          <w:docGrid w:linePitch="360"/>
+        </w:sectPr>
+      </w:pPr>
+    </w:p>
+    <w:p>
+      <w:pPr>
+        <w:pStyle w:val="Heading2"/>
+        <w:rPr>
           <w:lang w:val="en-US"/>
         </w:rPr>
       </w:pPr>
+      <w:bookmarkStart w:id="0" w:name="_Toc124015753"/>
       <w:r>
         <w:rPr>
           <w:lang w:val="en-US"/>
         </w:rPr>
-        <w:t>SIOUAN Tom</w:t>
+        <w:lastRenderedPageBreak/>
+        <w:t>In search of a suitable algorithm</w:t>
       </w:r>
+      <w:bookmarkEnd w:id="0"/>
     </w:p>
     <w:p>
       <w:pPr>
-        <w:pStyle w:val="Heading1"/>
-        <w:rPr>
-          <w:lang w:val="en-US"/>
-        </w:rPr>
-      </w:pPr>
-      <w:r>
+        <w:ind w:firstLine="720"/>
         <w:rPr>
           <w:lang w:val="en-US" w:bidi="fr-FR"/>
-        </w:rPr>
-        <w:t xml:space="preserve">What was the project </w:t>
-      </w:r>
-      <w:r>
-        <w:rPr>
-          <w:lang w:val="en-US" w:bidi="fr-FR"/>
-        </w:rPr>
-        <w:t>about?</w:t>
-      </w:r>
-    </w:p>
-    <w:p>
-      <w:pPr>
-        <w:rPr>
-          <w:lang w:val="en-US"/>
         </w:rPr>
       </w:pPr>
       <w:r>
@@ -157,7 +705,372 @@
         <w:rPr>
           <w:lang w:val="en-US" w:bidi="fr-FR"/>
         </w:rPr>
-        <w:t xml:space="preserve"> red and blue. The </w:t>
+        <w:t xml:space="preserve"> red and blue.</w:t>
+      </w:r>
+      <w:r>
+        <w:rPr>
+          <w:lang w:val="en-US" w:bidi="fr-FR"/>
+        </w:rPr>
+        <w:t xml:space="preserve"> </w:t>
+      </w:r>
+      <w:r>
+        <w:rPr>
+          <w:lang w:val="en-US" w:bidi="fr-FR"/>
+        </w:rPr>
+        <w:t>The goal is to be blocked before the opponent.</w:t>
+      </w:r>
+    </w:p>
+    <w:p>
+      <w:pPr>
+        <w:ind w:firstLine="720"/>
+        <w:rPr>
+          <w:lang w:val="en-US"/>
+        </w:rPr>
+      </w:pPr>
+      <w:r>
+        <w:rPr>
+          <w:lang w:val="en-US"/>
+        </w:rPr>
+        <w:t>For the SAE 102 we had to find an algorithm that acts like an artificial intelligence which means finding and playing the best move possible in order to win.</w:t>
+      </w:r>
+    </w:p>
+    <w:p>
+      <w:pPr>
+        <w:rPr>
+          <w:lang w:val="en-US"/>
+        </w:rPr>
+      </w:pPr>
+      <w:r>
+        <w:rPr>
+          <w:lang w:val="en-US"/>
+        </w:rPr>
+        <w:t xml:space="preserve">We firstly thought of </w:t>
+      </w:r>
+      <w:proofErr w:type="gramStart"/>
+      <w:r>
+        <w:rPr>
+          <w:lang w:val="en-US"/>
+        </w:rPr>
+        <w:t>an</w:t>
+      </w:r>
+      <w:proofErr w:type="gramEnd"/>
+      <w:r>
+        <w:rPr>
+          <w:lang w:val="en-US"/>
+        </w:rPr>
+        <w:t xml:space="preserve"> "homemade" strategy that consists of moving the furthest back pieces, so that the player's pieces are always grouped and thus more easily </w:t>
+      </w:r>
+      <w:proofErr w:type="spellStart"/>
+      <w:r>
+        <w:rPr>
+          <w:lang w:val="en-US"/>
+        </w:rPr>
+        <w:t>stucked</w:t>
+      </w:r>
+      <w:proofErr w:type="spellEnd"/>
+      <w:r>
+        <w:rPr>
+          <w:lang w:val="en-US"/>
+        </w:rPr>
+        <w:t>.</w:t>
+      </w:r>
+    </w:p>
+    <w:p>
+      <w:pPr>
+        <w:rPr>
+          <w:lang w:val="en-US"/>
+        </w:rPr>
+      </w:pPr>
+      <w:r>
+        <w:rPr>
+          <w:lang w:val="en-US"/>
+        </w:rPr>
+        <w:t>Then we made some research to find if it exists an already-existing algorithm that would meet our needs.</w:t>
+      </w:r>
+    </w:p>
+    <w:p>
+      <w:pPr>
+        <w:ind w:firstLine="720"/>
+        <w:rPr>
+          <w:lang w:val="en-US"/>
+        </w:rPr>
+      </w:pPr>
+      <w:r>
+        <w:rPr>
+          <w:lang w:val="en-US"/>
+        </w:rPr>
+        <w:t>We discovered the Minimax algorithm. Basically, it browses every move possible for the player, then from each of these moves, browses every move possible the opponent can do, and so on until someone win.</w:t>
+      </w:r>
+    </w:p>
+    <w:p>
+      <w:pPr>
+        <w:rPr>
+          <w:lang w:val="en-US"/>
+        </w:rPr>
+      </w:pPr>
+      <w:r>
+        <w:rPr>
+          <w:lang w:val="en-US"/>
+        </w:rPr>
+        <w:t>The algorithm then chose the move that results in the lowest score. This is done by assigning a score to each possible game state, with higher scores indicating a better position for the computer and lower scores indicating a better position for the opponent. The computer then chooses the move that maximizes its score and minimizes the</w:t>
+      </w:r>
+      <w:r>
+        <w:rPr>
+          <w:lang w:val="en-US"/>
+        </w:rPr>
+        <w:t xml:space="preserve"> o</w:t>
+      </w:r>
+      <w:r>
+        <w:rPr>
+          <w:lang w:val="en-US"/>
+        </w:rPr>
+        <w:t>pponent's score.</w:t>
+      </w:r>
+    </w:p>
+    <w:p>
+      <w:pPr>
+        <w:jc w:val="left"/>
+        <w:rPr>
+          <w:lang w:val="en-US"/>
+        </w:rPr>
+      </w:pPr>
+      <w:r>
+        <w:rPr>
+          <w:lang w:val="en-US"/>
+        </w:rPr>
+        <w:br w:type="page"/>
+      </w:r>
+    </w:p>
+    <w:p>
+      <w:pPr>
+        <w:keepNext/>
+        <w:jc w:val="center"/>
+      </w:pPr>
+      <w:r>
+        <w:rPr>
+          <w:noProof/>
+          <w:lang w:val="en-US"/>
+        </w:rPr>
+        <w:lastRenderedPageBreak/>
+        <w:drawing>
+          <wp:inline distT="0" distB="0" distL="0" distR="0" wp14:anchorId="0ABB461E" wp14:editId="3C5DD628">
+            <wp:extent cx="3273005" cy="2592006"/>
+            <wp:effectExtent l="0" t="0" r="3810" b="0"/>
+            <wp:docPr id="1" name="Picture 1"/>
+            <wp:cNvGraphicFramePr>
+              <a:graphicFrameLocks xmlns:a="http://schemas.openxmlformats.org/drawingml/2006/main" noChangeAspect="1"/>
+            </wp:cNvGraphicFramePr>
+            <a:graphic xmlns:a="http://schemas.openxmlformats.org/drawingml/2006/main">
+              <a:graphicData uri="http://schemas.openxmlformats.org/drawingml/2006/picture">
+                <pic:pic xmlns:pic="http://schemas.openxmlformats.org/drawingml/2006/picture">
+                  <pic:nvPicPr>
+                    <pic:cNvPr id="1" name=""/>
+                    <pic:cNvPicPr/>
+                  </pic:nvPicPr>
+                  <pic:blipFill>
+                    <a:blip r:embed="rId15"/>
+                    <a:stretch>
+                      <a:fillRect/>
+                    </a:stretch>
+                  </pic:blipFill>
+                  <pic:spPr>
+                    <a:xfrm>
+                      <a:off x="0" y="0"/>
+                      <a:ext cx="3356332" cy="2657996"/>
+                    </a:xfrm>
+                    <a:prstGeom prst="rect">
+                      <a:avLst/>
+                    </a:prstGeom>
+                  </pic:spPr>
+                </pic:pic>
+              </a:graphicData>
+            </a:graphic>
+          </wp:inline>
+        </w:drawing>
+      </w:r>
+    </w:p>
+    <w:p>
+      <w:pPr>
+        <w:pStyle w:val="Caption"/>
+        <w:jc w:val="center"/>
+        <w:rPr>
+          <w:sz w:val="18"/>
+          <w:szCs w:val="13"/>
+          <w:lang w:val="en-US" w:bidi="fr-FR"/>
+        </w:rPr>
+      </w:pPr>
+      <w:r>
+        <w:rPr>
+          <w:sz w:val="18"/>
+          <w:szCs w:val="13"/>
+          <w:lang w:val="en-US"/>
+        </w:rPr>
+        <w:t xml:space="preserve">Schema </w:t>
+      </w:r>
+      <w:r>
+        <w:rPr>
+          <w:sz w:val="18"/>
+          <w:szCs w:val="13"/>
+        </w:rPr>
+        <w:fldChar w:fldCharType="begin"/>
+      </w:r>
+      <w:r>
+        <w:rPr>
+          <w:sz w:val="18"/>
+          <w:szCs w:val="13"/>
+          <w:lang w:val="en-US"/>
+        </w:rPr>
+        <w:instrText xml:space="preserve"> SEQ Schema \* ARABIC </w:instrText>
+      </w:r>
+      <w:r>
+        <w:rPr>
+          <w:sz w:val="18"/>
+          <w:szCs w:val="13"/>
+        </w:rPr>
+        <w:fldChar w:fldCharType="separate"/>
+      </w:r>
+      <w:r>
+        <w:rPr>
+          <w:noProof/>
+          <w:sz w:val="18"/>
+          <w:szCs w:val="13"/>
+          <w:lang w:val="en-US"/>
+        </w:rPr>
+        <w:t>1</w:t>
+      </w:r>
+      <w:r>
+        <w:rPr>
+          <w:sz w:val="18"/>
+          <w:szCs w:val="13"/>
+        </w:rPr>
+        <w:fldChar w:fldCharType="end"/>
+      </w:r>
+      <w:r>
+        <w:rPr>
+          <w:sz w:val="18"/>
+          <w:szCs w:val="13"/>
+          <w:lang w:val="en-US"/>
+        </w:rPr>
+        <w:t> :</w:t>
+      </w:r>
+      <w:r>
+        <w:rPr>
+          <w:sz w:val="18"/>
+          <w:szCs w:val="13"/>
+          <w:lang w:val="en-US"/>
+        </w:rPr>
+        <w:t xml:space="preserve"> </w:t>
+      </w:r>
+      <w:r>
+        <w:rPr>
+          <w:sz w:val="18"/>
+          <w:szCs w:val="13"/>
+          <w:lang w:val="en-US"/>
+        </w:rPr>
+        <w:t>B</w:t>
+      </w:r>
+      <w:r>
+        <w:rPr>
+          <w:sz w:val="18"/>
+          <w:szCs w:val="13"/>
+          <w:lang w:val="en-US"/>
+        </w:rPr>
+        <w:t xml:space="preserve">y </w:t>
+      </w:r>
+      <w:proofErr w:type="spellStart"/>
+      <w:r>
+        <w:rPr>
+          <w:sz w:val="18"/>
+          <w:szCs w:val="13"/>
+          <w:lang w:val="en-US"/>
+        </w:rPr>
+        <w:t>Yiğit</w:t>
+      </w:r>
+      <w:proofErr w:type="spellEnd"/>
+      <w:r>
+        <w:rPr>
+          <w:sz w:val="18"/>
+          <w:szCs w:val="13"/>
+          <w:lang w:val="en-US"/>
+        </w:rPr>
+        <w:t xml:space="preserve"> PIRILDAK of Minimax for the game Tic Tac Toe</w:t>
+      </w:r>
+    </w:p>
+    <w:p>
+      <w:pPr>
+        <w:rPr>
+          <w:lang w:val="en-US"/>
+        </w:rPr>
+      </w:pPr>
+      <w:r>
+        <w:rPr>
+          <w:lang w:val="en-US"/>
+        </w:rPr>
+        <w:t>That schema is represented under the form of a tree where each state is a node.</w:t>
+      </w:r>
+      <w:r>
+        <w:rPr>
+          <w:rFonts w:ascii="Arial" w:eastAsia="Times New Roman" w:hAnsi="Arial" w:cs="Arial"/>
+          <w:color w:val="auto"/>
+          <w:sz w:val="24"/>
+          <w:szCs w:val="24"/>
+          <w:lang w:val="en-US" w:eastAsia="en-GB"/>
+        </w:rPr>
+        <w:t xml:space="preserve"> </w:t>
+      </w:r>
+      <w:r>
+        <w:rPr>
+          <w:lang w:val="en-US"/>
+        </w:rPr>
+        <w:t>I won't explain further because we tried to implement it, but found ourselves in an infinite loop. Instead of trying to fix it, it has been thought that this algorithm becomes cumbersome when the game has many possibilities. Minimax is used a lot for Tic Tac Toe, but the Stuckwin game has many more squares and therefore many more possibilities. It is therefore more time consuming to calculate all the possible states of the game. If we were to represent it by a tree, the tree would be huge with lots of nodes.</w:t>
+      </w:r>
+    </w:p>
+    <w:p>
+      <w:pPr>
+        <w:rPr>
+          <w:lang w:val="en-US"/>
+        </w:rPr>
+      </w:pPr>
+      <w:proofErr w:type="gramStart"/>
+      <w:r>
+        <w:rPr>
+          <w:lang w:val="en-US"/>
+        </w:rPr>
+        <w:t>So</w:t>
+      </w:r>
+      <w:proofErr w:type="gramEnd"/>
+      <w:r>
+        <w:rPr>
+          <w:lang w:val="en-US"/>
+        </w:rPr>
+        <w:t xml:space="preserve"> we searched for another algorithm that would be more suitable for a game with a certain amount of squares.</w:t>
+      </w:r>
+    </w:p>
+    <w:p>
+      <w:pPr>
+        <w:rPr>
+          <w:lang w:val="en-US"/>
+        </w:rPr>
+      </w:pPr>
+      <w:r>
+        <w:rPr>
+          <w:lang w:val="en-US"/>
+        </w:rPr>
+        <w:t xml:space="preserve">We finally found THE </w:t>
+      </w:r>
+      <w:proofErr w:type="gramStart"/>
+      <w:r>
+        <w:rPr>
+          <w:lang w:val="en-US"/>
+        </w:rPr>
+        <w:t>algorithm :</w:t>
+      </w:r>
+      <w:proofErr w:type="gramEnd"/>
+      <w:r>
+        <w:rPr>
+          <w:lang w:val="en-US"/>
+        </w:rPr>
+        <w:t xml:space="preserve"> the Monte Carlo tree search.</w:t>
       </w:r>
     </w:p>
     <w:p>
@@ -167,153 +1080,701 @@
           <w:lang w:val="en-US"/>
         </w:rPr>
       </w:pPr>
+      <w:bookmarkStart w:id="1" w:name="_Toc124015754"/>
       <w:r>
         <w:rPr>
-          <w:lang w:val="en-US" w:bidi="fr-FR"/>
+          <w:lang w:val="en-US"/>
         </w:rPr>
-        <w:t>[</w:t>
+        <w:t xml:space="preserve">How it </w:t>
+      </w:r>
+      <w:proofErr w:type="gramStart"/>
+      <w:r>
+        <w:rPr>
+          <w:lang w:val="en-US"/>
+        </w:rPr>
+        <w:t>works</w:t>
+      </w:r>
+      <w:r>
+        <w:rPr>
+          <w:lang w:val="en-US"/>
+        </w:rPr>
+        <w:t xml:space="preserve"> ?</w:t>
+      </w:r>
+      <w:bookmarkEnd w:id="1"/>
+      <w:proofErr w:type="gramEnd"/>
+    </w:p>
+    <w:p>
+      <w:pPr>
+        <w:ind w:firstLine="720"/>
+        <w:rPr>
+          <w:rFonts w:ascii="Arial" w:hAnsi="Arial" w:cs="Arial"/>
+          <w:sz w:val="24"/>
+          <w:szCs w:val="24"/>
+          <w:lang w:val="en-US"/>
+        </w:rPr>
+      </w:pPr>
+      <w:r>
+        <w:rPr>
+          <w:lang w:val="en-US"/>
+        </w:rPr>
+        <w:t>Monte Carlo Tree Search (MCTS) is a heuristic search algorithm that is used to find the next best move in a game. It is called a "tree search" because it builds a search tree as it considers possible moves, and it uses "Monte Carlo" methods because it uses random sampling to estimate the value of each move.</w:t>
+      </w:r>
+    </w:p>
+    <w:p>
+      <w:pPr>
+        <w:ind w:firstLine="720"/>
+        <w:rPr>
+          <w:lang w:val="en-US"/>
+        </w:rPr>
+      </w:pPr>
+      <w:r>
+        <w:rPr>
+          <w:lang w:val="en-US"/>
+        </w:rPr>
+        <w:t xml:space="preserve">In the following </w:t>
       </w:r>
       <w:proofErr w:type="spellStart"/>
       <w:r>
         <w:rPr>
-          <w:lang w:val="en-US" w:bidi="fr-FR"/>
+          <w:lang w:val="en-US"/>
         </w:rPr>
-        <w:t>Soignez</w:t>
+        <w:t>explaination</w:t>
       </w:r>
       <w:proofErr w:type="spellEnd"/>
       <w:r>
         <w:rPr>
-          <w:lang w:val="en-US" w:bidi="fr-FR"/>
+          <w:lang w:val="en-US"/>
+        </w:rPr>
+        <w:t xml:space="preserve">, the node is a state of the game, and its children is all the possible moves the player can do from this state. Then </w:t>
+      </w:r>
+      <w:proofErr w:type="gramStart"/>
+      <w:r>
+        <w:rPr>
+          <w:lang w:val="en-US"/>
+        </w:rPr>
+        <w:t>this children</w:t>
+      </w:r>
+      <w:proofErr w:type="gramEnd"/>
+      <w:r>
+        <w:rPr>
+          <w:lang w:val="en-US"/>
+        </w:rPr>
+        <w:t xml:space="preserve"> are nodes that also have children representing the possible moves the opponent can do from each of this children. And the process </w:t>
+      </w:r>
+      <w:proofErr w:type="gramStart"/>
+      <w:r>
+        <w:rPr>
+          <w:lang w:val="en-US"/>
+        </w:rPr>
+        <w:t>repeat</w:t>
+      </w:r>
+      <w:proofErr w:type="gramEnd"/>
+      <w:r>
+        <w:rPr>
+          <w:lang w:val="en-US"/>
+        </w:rPr>
+        <w:t xml:space="preserve"> until there is no possible move, meaning someone won. This forms a tree with as a root, the current state of the game.</w:t>
+      </w:r>
+    </w:p>
+    <w:p>
+      <w:pPr>
+        <w:jc w:val="left"/>
+        <w:rPr>
+          <w:lang w:val="en-US"/>
+        </w:rPr>
+      </w:pPr>
+      <w:r>
+        <w:rPr>
+          <w:lang w:val="en-US"/>
+        </w:rPr>
+        <w:br w:type="page"/>
+      </w:r>
+      <w:r>
+        <w:rPr>
+          <w:lang w:val="en-US"/>
+        </w:rPr>
+        <w:lastRenderedPageBreak/>
+        <w:t>Here's how MCTS works in more detail:</w:t>
+      </w:r>
+    </w:p>
+    <w:p>
+      <w:pPr>
+        <w:ind w:firstLine="720"/>
+        <w:rPr>
+          <w:lang w:val="en-US"/>
+        </w:rPr>
+      </w:pPr>
+      <w:r>
+        <w:rPr>
+          <w:b/>
+          <w:bCs/>
+          <w:lang w:val="en-US"/>
+        </w:rPr>
+        <w:t>Selection</w:t>
+      </w:r>
+      <w:r>
+        <w:rPr>
+          <w:lang w:val="en-US"/>
+        </w:rPr>
+        <w:t>: The algorithm starts at the root node of the search tree and selects a child node to explore. This is done using pure randomness.</w:t>
+      </w:r>
+    </w:p>
+    <w:p>
+      <w:pPr>
+        <w:ind w:firstLine="720"/>
+        <w:rPr>
+          <w:lang w:val="en-US"/>
+        </w:rPr>
+      </w:pPr>
+      <w:r>
+        <w:rPr>
+          <w:b/>
+          <w:bCs/>
+          <w:lang w:val="en-US"/>
+        </w:rPr>
+        <w:t>Expansion</w:t>
+      </w:r>
+      <w:r>
+        <w:rPr>
+          <w:lang w:val="en-US"/>
+        </w:rPr>
+        <w:t>: Once a child node has been selected, the algorithm expands the tree by adding new child nodes to the selected node. These new nodes represent the possible moves that can be made from the current position.</w:t>
+      </w:r>
+    </w:p>
+    <w:p>
+      <w:pPr>
+        <w:rPr>
+          <w:lang w:val="en-US"/>
+        </w:rPr>
+      </w:pPr>
+      <w:r>
+        <w:rPr>
+          <w:lang w:val="en-US"/>
+        </w:rPr>
+        <w:t>Simulation: The algorithm then "plays out" a game from the current position by randomly selecting moves until the game ends. This step is called a "simulation" because it is a simplified version of the game that does not consider all of the possible moves and outcomes.</w:t>
+      </w:r>
+    </w:p>
+    <w:p>
+      <w:pPr>
+        <w:ind w:firstLine="720"/>
+        <w:rPr>
+          <w:lang w:val="en-US"/>
+        </w:rPr>
+      </w:pPr>
+      <w:r>
+        <w:rPr>
+          <w:b/>
+          <w:bCs/>
+          <w:lang w:val="en-US"/>
+        </w:rPr>
+        <w:t>Backpropagation</w:t>
+      </w:r>
+      <w:r>
+        <w:rPr>
+          <w:lang w:val="en-US"/>
+        </w:rPr>
+        <w:t>: After the simulation is complete, the algorithm updates the values of the nodes in the search tree based on the outcome of the game. For example, if the game ended in a win, the values of the nodes along the path from the root to the leaf node representing the winning move will be incremented.</w:t>
+      </w:r>
+    </w:p>
+    <w:p>
+      <w:pPr>
+        <w:ind w:firstLine="720"/>
+        <w:rPr>
+          <w:lang w:val="en-US"/>
+        </w:rPr>
+      </w:pPr>
+      <w:r>
+        <w:rPr>
+          <w:b/>
+          <w:bCs/>
+          <w:lang w:val="en-US"/>
+        </w:rPr>
+        <w:t>Repeat</w:t>
+      </w:r>
+      <w:r>
+        <w:rPr>
+          <w:lang w:val="en-US"/>
+        </w:rPr>
+        <w:t>: The algorithm repeats these steps (selection, expansion, simulation, and backpropagation) until it has explored the search tree sufficiently. The exact criteria for when to stop the search will depend on the specific implementation of MCTS.</w:t>
+      </w:r>
+    </w:p>
+    <w:p>
+      <w:pPr>
+        <w:rPr>
+          <w:lang w:val="en-US"/>
+        </w:rPr>
+      </w:pPr>
+      <w:r>
+        <w:rPr>
+          <w:lang w:val="en-US"/>
+        </w:rPr>
+        <w:t>In reality, we made a different version of this MCTS. Indeed, we do the 3 first steps at once.</w:t>
+      </w:r>
+    </w:p>
+    <w:p>
+      <w:pPr>
+        <w:rPr>
+          <w:lang w:val="en-US"/>
+        </w:rPr>
+      </w:pPr>
+      <w:r>
+        <w:rPr>
+          <w:lang w:val="en-US"/>
+        </w:rPr>
+        <w:t xml:space="preserve">1. From the root node, we initialize a score and we randomly select moves until the game ends. At every move, the score decrements by 1 (so that less moves to win </w:t>
+      </w:r>
+      <w:proofErr w:type="gramStart"/>
+      <w:r>
+        <w:rPr>
+          <w:lang w:val="en-US"/>
+        </w:rPr>
+        <w:t>is</w:t>
+      </w:r>
+      <w:proofErr w:type="gramEnd"/>
+      <w:r>
+        <w:rPr>
+          <w:lang w:val="en-US"/>
+        </w:rPr>
+        <w:t xml:space="preserve"> better) and if the winner is the opponent, then the score becomes negative.</w:t>
+      </w:r>
+    </w:p>
+    <w:p>
+      <w:pPr>
+        <w:rPr>
+          <w:lang w:val="en-US" w:eastAsia="en-GB"/>
+        </w:rPr>
+      </w:pPr>
+      <w:r>
+        <w:rPr>
+          <w:lang w:val="en-US" w:eastAsia="en-GB"/>
+        </w:rPr>
+        <w:t>2. If the first move we made (a child of the root node) does not have a score yet, we associate the score we just got with it. If it already has a score, we add to the existing score.</w:t>
+      </w:r>
+    </w:p>
+    <w:p>
+      <w:pPr>
+        <w:rPr>
+          <w:lang w:val="en-US" w:eastAsia="en-GB"/>
+        </w:rPr>
+      </w:pPr>
+      <w:r>
+        <w:rPr>
+          <w:lang w:val="en-US" w:eastAsia="en-GB"/>
+        </w:rPr>
+        <w:t>3. Repeat the step 1 &amp; 2 the number of times we want (more repeating = more simulations = more chance to get the best move).</w:t>
+      </w:r>
+    </w:p>
+    <w:p>
+      <w:pPr>
+        <w:rPr>
+          <w:lang w:val="en-US" w:eastAsia="en-GB"/>
+        </w:rPr>
+      </w:pPr>
+      <w:r>
+        <w:rPr>
+          <w:lang w:val="en-US" w:eastAsia="en-GB"/>
+        </w:rPr>
+        <w:t>4. Select the node that have the biggest score among the root-node’s children.</w:t>
+      </w:r>
+      <w:r>
+        <w:rPr>
+          <w:noProof/>
+          <w:lang w:val="en-US"/>
         </w:rPr>
         <w:t xml:space="preserve"> </w:t>
+      </w:r>
+      <w:r>
+        <w:rPr>
+          <w:rFonts w:ascii="Arial" w:hAnsi="Arial" w:cs="Arial"/>
+          <w:sz w:val="28"/>
+          <w:szCs w:val="28"/>
+          <w:lang w:val="en-US"/>
+        </w:rPr>
+        <w:br w:type="page"/>
+      </w:r>
+    </w:p>
+    <w:p>
+      <w:pPr>
+        <w:pStyle w:val="Heading2"/>
+        <w:rPr>
+          <w:lang w:val="en-US"/>
+        </w:rPr>
+      </w:pPr>
+      <w:bookmarkStart w:id="2" w:name="_Toc124015755"/>
+      <w:r>
+        <w:rPr>
+          <w:lang w:val="en-US"/>
+        </w:rPr>
+        <w:lastRenderedPageBreak/>
+        <w:t>Benefits</w:t>
+      </w:r>
+      <w:r>
+        <w:rPr>
+          <w:lang w:val="en-US"/>
+        </w:rPr>
+        <w:t>,</w:t>
+      </w:r>
+      <w:r>
+        <w:rPr>
+          <w:lang w:val="en-US"/>
+        </w:rPr>
+        <w:t xml:space="preserve"> limitations </w:t>
+      </w:r>
+      <w:r>
+        <w:rPr>
+          <w:lang w:val="en-US"/>
+        </w:rPr>
+        <w:t>and</w:t>
+      </w:r>
+      <w:r>
+        <w:rPr>
+          <w:lang w:val="en-US"/>
+        </w:rPr>
+        <w:t xml:space="preserve"> statistical analysis</w:t>
+      </w:r>
+      <w:bookmarkEnd w:id="2"/>
+    </w:p>
+    <w:p>
+      <w:pPr>
+        <w:ind w:firstLine="720"/>
+        <w:rPr>
+          <w:rFonts w:ascii="Arial" w:hAnsi="Arial" w:cs="Arial"/>
+          <w:sz w:val="24"/>
+          <w:szCs w:val="24"/>
+          <w:lang w:val="en-US"/>
+        </w:rPr>
+      </w:pPr>
+      <w:r>
+        <w:rPr>
+          <w:lang w:val="en-US"/>
+        </w:rPr>
+        <w:t>MCTS is widely used in games because it can find good moves quickly and efficiently, even in complex games with a large number of possible moves. It is also useful in other areas where it is necessary to search for the best solution among a large number of options.</w:t>
+      </w:r>
+    </w:p>
+    <w:p>
+      <w:pPr>
+        <w:rPr>
+          <w:lang w:val="en-US"/>
+        </w:rPr>
+      </w:pPr>
+      <w:r>
+        <w:rPr>
+          <w:lang w:val="en-US"/>
+        </w:rPr>
+        <w:t xml:space="preserve">The big benefit of MCTS is that you don’t have to compute a big tree containing all the states of the game. You use randomness to go on certain branches and value them. </w:t>
+      </w:r>
+      <w:proofErr w:type="gramStart"/>
+      <w:r>
+        <w:rPr>
+          <w:lang w:val="en-US"/>
+        </w:rPr>
+        <w:t>So</w:t>
+      </w:r>
+      <w:proofErr w:type="gramEnd"/>
+      <w:r>
+        <w:rPr>
+          <w:lang w:val="en-US"/>
+        </w:rPr>
+        <w:t xml:space="preserve"> the more simulation, the more accurate the score is and therefore the best decision will be made. But more simulation requires also more computational power. On our personal computers, the AI started to slow nearby 10,000 simulations.</w:t>
+      </w:r>
+    </w:p>
+    <w:p>
+      <w:pPr>
+        <w:rPr>
+          <w:lang w:val="en-US"/>
+        </w:rPr>
+      </w:pPr>
+      <w:r>
+        <w:rPr>
+          <w:lang w:val="en-US"/>
+        </w:rPr>
+        <w:t>But by studying statistically the algorithm, we showed that until a certain number of simulations, the AI’s win rate is more or less the same.</w:t>
+      </w:r>
+    </w:p>
+    <w:p>
+      <w:pPr>
+        <w:keepNext/>
+        <w:jc w:val="center"/>
+      </w:pPr>
+      <w:r>
+        <w:rPr>
+          <w:noProof/>
+          <w:lang w:val="en-US" w:eastAsia="en-GB"/>
+        </w:rPr>
+        <w:drawing>
+          <wp:inline distT="0" distB="0" distL="0" distR="0" wp14:anchorId="360D95B3" wp14:editId="57FF78D8">
+            <wp:extent cx="5742774" cy="3232687"/>
+            <wp:effectExtent l="0" t="0" r="0" b="6350"/>
+            <wp:docPr id="2" name="Picture 2"/>
+            <wp:cNvGraphicFramePr>
+              <a:graphicFrameLocks xmlns:a="http://schemas.openxmlformats.org/drawingml/2006/main" noChangeAspect="1"/>
+            </wp:cNvGraphicFramePr>
+            <a:graphic xmlns:a="http://schemas.openxmlformats.org/drawingml/2006/main">
+              <a:graphicData uri="http://schemas.openxmlformats.org/drawingml/2006/picture">
+                <pic:pic xmlns:pic="http://schemas.openxmlformats.org/drawingml/2006/picture">
+                  <pic:nvPicPr>
+                    <pic:cNvPr id="1" name=""/>
+                    <pic:cNvPicPr/>
+                  </pic:nvPicPr>
+                  <pic:blipFill>
+                    <a:blip r:embed="rId16"/>
+                    <a:stretch>
+                      <a:fillRect/>
+                    </a:stretch>
+                  </pic:blipFill>
+                  <pic:spPr>
+                    <a:xfrm>
+                      <a:off x="0" y="0"/>
+                      <a:ext cx="5777295" cy="3252119"/>
+                    </a:xfrm>
+                    <a:prstGeom prst="rect">
+                      <a:avLst/>
+                    </a:prstGeom>
+                  </pic:spPr>
+                </pic:pic>
+              </a:graphicData>
+            </a:graphic>
+          </wp:inline>
+        </w:drawing>
+      </w:r>
+    </w:p>
+    <w:p>
+      <w:pPr>
+        <w:pStyle w:val="Caption"/>
+        <w:jc w:val="center"/>
+        <w:rPr>
+          <w:sz w:val="18"/>
+          <w:szCs w:val="13"/>
+          <w:lang w:val="en-US"/>
+        </w:rPr>
+      </w:pPr>
+      <w:r>
+        <w:rPr>
+          <w:sz w:val="18"/>
+          <w:szCs w:val="13"/>
+          <w:lang w:val="en-US"/>
+        </w:rPr>
+        <w:t xml:space="preserve">Graph </w:t>
+      </w:r>
+      <w:r>
+        <w:rPr>
+          <w:sz w:val="18"/>
+          <w:szCs w:val="13"/>
+        </w:rPr>
+        <w:fldChar w:fldCharType="begin"/>
+      </w:r>
+      <w:r>
+        <w:rPr>
+          <w:sz w:val="18"/>
+          <w:szCs w:val="13"/>
+          <w:lang w:val="en-US"/>
+        </w:rPr>
+        <w:instrText xml:space="preserve"> SEQ Graph \* ARABIC </w:instrText>
+      </w:r>
+      <w:r>
+        <w:rPr>
+          <w:sz w:val="18"/>
+          <w:szCs w:val="13"/>
+        </w:rPr>
+        <w:fldChar w:fldCharType="separate"/>
+      </w:r>
+      <w:r>
+        <w:rPr>
+          <w:noProof/>
+          <w:sz w:val="18"/>
+          <w:szCs w:val="13"/>
+          <w:lang w:val="en-US"/>
+        </w:rPr>
+        <w:t>1</w:t>
+      </w:r>
+      <w:r>
+        <w:rPr>
+          <w:sz w:val="18"/>
+          <w:szCs w:val="13"/>
+        </w:rPr>
+        <w:fldChar w:fldCharType="end"/>
+      </w:r>
+      <w:r>
+        <w:rPr>
+          <w:sz w:val="18"/>
+          <w:szCs w:val="13"/>
+          <w:lang w:val="en-US"/>
+        </w:rPr>
+        <w:t> : For this graph, we ran for each simulation 200 games in order to get a precise average. The interval for each simulation is 30 except for the 10 first that has an interval of 1.</w:t>
+      </w:r>
+    </w:p>
+    <w:p>
+      <w:pPr>
+        <w:ind w:firstLine="720"/>
+        <w:rPr>
+          <w:lang w:val="en-US" w:eastAsia="en-GB"/>
+        </w:rPr>
+      </w:pPr>
+      <w:r>
+        <w:rPr>
+          <w:lang w:val="en-US" w:eastAsia="en-GB"/>
+        </w:rPr>
+        <w:t xml:space="preserve">As you see on this graph, we find a « plateau » forming from 100 to 1500 simulations where the win rate is roughly the same and is almost at 100 %. Meaning it’s not that relevant to simulate a big number of times. Another relevant thing to notice in this </w:t>
+      </w:r>
+      <w:proofErr w:type="gramStart"/>
+      <w:r>
+        <w:rPr>
+          <w:lang w:val="en-US" w:eastAsia="en-GB"/>
+        </w:rPr>
+        <w:t>graph :</w:t>
+      </w:r>
+      <w:proofErr w:type="gramEnd"/>
+      <w:r>
+        <w:rPr>
+          <w:lang w:val="en-US" w:eastAsia="en-GB"/>
+        </w:rPr>
+        <w:t xml:space="preserve"> when we do 1 simulation, the win rate is 50 %. It makes sense because by simulating one time, we can only select one children of the root node that has been selected randomly.</w:t>
+      </w:r>
+      <w:r>
+        <w:rPr>
+          <w:lang w:val="en-US" w:eastAsia="en-GB"/>
+        </w:rPr>
+        <w:t xml:space="preserve"> </w:t>
+      </w:r>
+      <w:r>
+        <w:rPr>
+          <w:lang w:val="en-US" w:eastAsia="en-GB"/>
+        </w:rPr>
+        <w:t xml:space="preserve">Against a real player, the graph would show a win rate </w:t>
+      </w:r>
+      <w:proofErr w:type="gramStart"/>
+      <w:r>
+        <w:rPr>
+          <w:lang w:val="en-US" w:eastAsia="en-GB"/>
+        </w:rPr>
+        <w:t>more low</w:t>
+      </w:r>
+      <w:proofErr w:type="gramEnd"/>
+      <w:r>
+        <w:rPr>
+          <w:lang w:val="en-US" w:eastAsia="en-GB"/>
+        </w:rPr>
+        <w:t xml:space="preserve"> because a human being doesn’t randomly moves a piece, but has a logic. But at least here, this graph allowed us to know that everything was working as planned.</w:t>
+      </w:r>
+    </w:p>
+    <w:p>
+      <w:pPr>
+        <w:jc w:val="left"/>
+        <w:rPr>
+          <w:lang w:val="en-US" w:eastAsia="en-GB"/>
+        </w:rPr>
+      </w:pPr>
+      <w:r>
+        <w:rPr>
+          <w:lang w:val="en-US" w:eastAsia="en-GB"/>
+        </w:rPr>
+        <w:br w:type="page"/>
+      </w:r>
+    </w:p>
+    <w:p>
+      <w:pPr>
+        <w:jc w:val="left"/>
+        <w:rPr>
+          <w:lang w:val="en-US" w:eastAsia="en-GB"/>
+        </w:rPr>
+      </w:pPr>
+      <w:r>
+        <w:rPr>
+          <w:lang w:val="en-US" w:eastAsia="en-GB"/>
+        </w:rPr>
+        <w:lastRenderedPageBreak/>
+        <w:t xml:space="preserve">We also made that </w:t>
+      </w:r>
+      <w:proofErr w:type="gramStart"/>
+      <w:r>
+        <w:rPr>
+          <w:lang w:val="en-US" w:eastAsia="en-GB"/>
+        </w:rPr>
+        <w:t>graph :</w:t>
+      </w:r>
+      <w:proofErr w:type="gramEnd"/>
+      <w:r>
+        <w:rPr>
+          <w:lang w:val="en-US" w:eastAsia="en-GB"/>
+        </w:rPr>
+        <w:t xml:space="preserve"> </w:t>
+      </w:r>
+      <w:r>
+        <w:rPr>
+          <w:noProof/>
+          <w:lang w:val="en-US" w:eastAsia="en-GB"/>
+        </w:rPr>
+        <w:drawing>
+          <wp:inline distT="0" distB="0" distL="0" distR="0" wp14:anchorId="0DFE29C6" wp14:editId="2651EC3A">
+            <wp:extent cx="5717136" cy="3218256"/>
+            <wp:effectExtent l="0" t="0" r="0" b="0"/>
+            <wp:docPr id="3" name="Picture 3"/>
+            <wp:cNvGraphicFramePr>
+              <a:graphicFrameLocks xmlns:a="http://schemas.openxmlformats.org/drawingml/2006/main" noChangeAspect="1"/>
+            </wp:cNvGraphicFramePr>
+            <a:graphic xmlns:a="http://schemas.openxmlformats.org/drawingml/2006/main">
+              <a:graphicData uri="http://schemas.openxmlformats.org/drawingml/2006/picture">
+                <pic:pic xmlns:pic="http://schemas.openxmlformats.org/drawingml/2006/picture">
+                  <pic:nvPicPr>
+                    <pic:cNvPr id="1" name=""/>
+                    <pic:cNvPicPr/>
+                  </pic:nvPicPr>
+                  <pic:blipFill>
+                    <a:blip r:embed="rId17"/>
+                    <a:stretch>
+                      <a:fillRect/>
+                    </a:stretch>
+                  </pic:blipFill>
+                  <pic:spPr>
+                    <a:xfrm>
+                      <a:off x="0" y="0"/>
+                      <a:ext cx="5780544" cy="3253949"/>
+                    </a:xfrm>
+                    <a:prstGeom prst="rect">
+                      <a:avLst/>
+                    </a:prstGeom>
+                  </pic:spPr>
+                </pic:pic>
+              </a:graphicData>
+            </a:graphic>
+          </wp:inline>
+        </w:drawing>
+      </w:r>
+    </w:p>
+    <w:p>
+      <w:pPr>
+        <w:ind w:firstLine="720"/>
+        <w:rPr>
+          <w:lang w:val="en-US" w:eastAsia="en-GB"/>
+        </w:rPr>
+      </w:pPr>
+      <w:r>
+        <w:rPr>
+          <w:lang w:val="en-US" w:eastAsia="en-GB"/>
+        </w:rPr>
+        <w:t xml:space="preserve">In this one, we can also notice a « plateau » from 460 to 1420. This plateau is because at same point, even if you made the best moves </w:t>
       </w:r>
       <w:proofErr w:type="spellStart"/>
       <w:r>
         <w:rPr>
-          <w:lang w:val="en-US" w:bidi="fr-FR"/>
+          <w:lang w:val="en-US" w:eastAsia="en-GB"/>
         </w:rPr>
-        <w:t>votre</w:t>
+        <w:t>possibles</w:t>
       </w:r>
       <w:proofErr w:type="spellEnd"/>
       <w:r>
         <w:rPr>
-          <w:lang w:val="en-US" w:bidi="fr-FR"/>
+          <w:lang w:val="en-US" w:eastAsia="en-GB"/>
         </w:rPr>
-        <w:t xml:space="preserve"> </w:t>
-      </w:r>
-      <w:proofErr w:type="spellStart"/>
-      <w:r>
-        <w:rPr>
-          <w:lang w:val="en-US" w:bidi="fr-FR"/>
-        </w:rPr>
-        <w:t>présentation</w:t>
-      </w:r>
-      <w:proofErr w:type="spellEnd"/>
-      <w:r>
-        <w:rPr>
-          <w:lang w:val="en-US" w:bidi="fr-FR"/>
-        </w:rPr>
-        <w:t>]</w:t>
-      </w:r>
-    </w:p>
-    <w:p>
-      <w:pPr>
-        <w:pStyle w:val="ListNumber"/>
-      </w:pPr>
-      <w:r>
-        <w:rPr>
-          <w:lang w:bidi="fr-FR"/>
-        </w:rPr>
-        <w:t>[Vous avez besoin d’un titre ? Dans l’onglet Accueil, dans la galerie Styles, cliquez sur le style de titre de votre choix.]</w:t>
-      </w:r>
-    </w:p>
-    <w:p>
-      <w:pPr>
-        <w:pStyle w:val="ListNumber2"/>
-      </w:pPr>
-      <w:r>
-        <w:rPr>
-          <w:lang w:bidi="fr-FR"/>
-        </w:rPr>
-        <w:t>[Remarquez également les autres styles disponibles dans cette galerie</w:t>
-      </w:r>
-      <w:r>
-        <w:rPr>
-          <w:lang w:bidi="fr-FR"/>
-        </w:rPr>
-        <w:br/>
-      </w:r>
-      <w:r>
-        <w:rPr>
-          <w:lang w:bidi="fr-FR"/>
-        </w:rPr>
-        <w:t>(par exemple, pour une citation ou une liste numérotée comme celle-ci).]</w:t>
-      </w:r>
-    </w:p>
-    <w:p>
-      <w:pPr>
-        <w:pStyle w:val="ListNumber"/>
-      </w:pPr>
-      <w:r>
-        <w:rPr>
-          <w:lang w:bidi="fr-FR"/>
-        </w:rPr>
-        <w:t>[Pour un résultat optimal lors de la sélection du texte à copier ou à modifier, n’incluez pas d’espace à droite des caractères dans votre sélection.]</w:t>
-      </w:r>
-    </w:p>
-    <w:p>
-      <w:pPr>
-        <w:pStyle w:val="Heading3"/>
-      </w:pPr>
-      <w:r>
-        <w:rPr>
-          <w:lang w:bidi="fr-FR"/>
-        </w:rPr>
-        <w:t>[Titre 3]</w:t>
-      </w:r>
-    </w:p>
-    <w:p>
-      <w:pPr>
-        <w:pStyle w:val="ListBullet"/>
-      </w:pPr>
-      <w:r>
-        <w:rPr>
-          <w:lang w:bidi="fr-FR"/>
-        </w:rPr>
-        <w:t>[Ce style est appelé « Liste à puces ».]</w:t>
-      </w:r>
-    </w:p>
-    <w:p>
-      <w:pPr>
-        <w:pStyle w:val="Quote"/>
-        <w:rPr>
-          <w:lang w:bidi="fr-FR"/>
-        </w:rPr>
-      </w:pPr>
-      <w:r>
-        <w:rPr>
-          <w:lang w:bidi="fr-FR"/>
-        </w:rPr>
-        <w:t>[Utilisez ce style de citation pour mettre en valeur une citation directe ou un point clé.]</w:t>
-      </w:r>
-    </w:p>
-    <w:p>
-      <w:pPr>
-        <w:pStyle w:val="Heading4"/>
-        <w:rPr>
-          <w:lang w:bidi="fr-FR"/>
-        </w:rPr>
-      </w:pPr>
-      <w:r>
-        <w:rPr>
-          <w:lang w:bidi="fr-FR"/>
-        </w:rPr>
-        <w:t>[Titre 4]</w:t>
+        <w:t xml:space="preserve"> and the opponent the worst, you can’t beat it in less than a certain number of moves.</w:t>
       </w:r>
     </w:p>
     <w:sectPr>
+      <w:headerReference w:type="first" r:id="rId18"/>
+      <w:footerReference w:type="first" r:id="rId19"/>
       <w:pgSz w:w="11906" w:h="16838" w:code="9"/>
       <w:pgMar w:top="1440" w:right="1440" w:bottom="1440" w:left="1440" w:header="720" w:footer="720" w:gutter="0"/>
+      <w:pgNumType w:start="4"/>
       <w:cols w:space="720"/>
       <w:titlePg/>
       <w:docGrid w:linePitch="360"/>
@@ -347,6 +1808,244 @@
 </w:endnotes>
 </file>
 
+<file path=word/footer1.xml><?xml version="1.0" encoding="utf-8"?>
+<w:ftr xmlns:wpc="http://schemas.microsoft.com/office/word/2010/wordprocessingCanvas" xmlns:cx="http://schemas.microsoft.com/office/drawing/2014/chartex" xmlns:cx1="http://schemas.microsoft.com/office/drawing/2015/9/8/chartex" xmlns:cx2="http://schemas.microsoft.com/office/drawing/2015/10/21/chartex" xmlns:cx3="http://schemas.microsoft.com/office/drawing/2016/5/9/chartex" xmlns:cx4="http://schemas.microsoft.com/office/drawing/2016/5/10/chartex" xmlns:cx5="http://schemas.microsoft.com/office/drawing/2016/5/11/chartex" xmlns:cx6="http://schemas.microsoft.com/office/drawing/2016/5/12/chartex" xmlns:cx7="http://schemas.microsoft.com/office/drawing/2016/5/13/chartex" xmlns:cx8="http://schemas.microsoft.com/office/drawing/2016/5/14/chartex" xmlns:mc="http://schemas.openxmlformats.org/markup-compatibility/2006" xmlns:aink="http://schemas.microsoft.com/office/drawing/2016/ink" xmlns:am3d="http://schemas.microsoft.com/office/drawing/2017/model3d" xmlns:o="urn:schemas-microsoft-com:office:office" xmlns:oel="http://schemas.microsoft.com/office/2019/extlst" xmlns:r="http://schemas.openxmlformats.org/officeDocument/2006/relationships" xmlns:m="http://schemas.openxmlformats.org/officeDocument/2006/math" xmlns:v="urn:schemas-microsoft-com:vml" xmlns:wp14="http://schemas.microsoft.com/office/word/2010/wordprocessingDrawing" xmlns:wp="http://schemas.openxmlformats.org/drawingml/2006/wordprocessingDrawing" xmlns:w10="urn:schemas-microsoft-com:office:word" xmlns:w="http://schemas.openxmlformats.org/wordprocessingml/2006/main" xmlns:w14="http://schemas.microsoft.com/office/word/2010/wordml" xmlns:w15="http://schemas.microsoft.com/office/word/2012/wordml" xmlns:w16cex="http://schemas.microsoft.com/office/word/2018/wordml/cex" xmlns:w16cid="http://schemas.microsoft.com/office/word/2016/wordml/cid" xmlns:w16="http://schemas.microsoft.com/office/word/2018/wordml" xmlns:w16sdtdh="http://schemas.microsoft.com/office/word/2020/wordml/sdtdatahash" xmlns:w16se="http://schemas.microsoft.com/office/word/2015/wordml/symex" xmlns:wpg="http://schemas.microsoft.com/office/word/2010/wordprocessingGroup" xmlns:wpi="http://schemas.microsoft.com/office/word/2010/wordprocessingInk" xmlns:wne="http://schemas.microsoft.com/office/word/2006/wordml" xmlns:wps="http://schemas.microsoft.com/office/word/2010/wordprocessingShape" mc:Ignorable="w14 w15 w16se w16cid w16 w16cex w16sdtdh wp14">
+  <w:sdt>
+    <w:sdtPr>
+      <w:rPr>
+        <w:rStyle w:val="PageNumber"/>
+      </w:rPr>
+      <w:id w:val="2030529160"/>
+      <w:docPartObj>
+        <w:docPartGallery w:val="Page Numbers (Bottom of Page)"/>
+        <w:docPartUnique/>
+      </w:docPartObj>
+    </w:sdtPr>
+    <w:sdtContent>
+      <w:p>
+        <w:pPr>
+          <w:pStyle w:val="Footer"/>
+          <w:framePr w:wrap="none" w:vAnchor="text" w:hAnchor="margin" w:xAlign="center" w:y="1"/>
+          <w:rPr>
+            <w:rStyle w:val="PageNumber"/>
+          </w:rPr>
+        </w:pPr>
+        <w:r>
+          <w:rPr>
+            <w:rStyle w:val="PageNumber"/>
+          </w:rPr>
+          <w:fldChar w:fldCharType="begin"/>
+        </w:r>
+        <w:r>
+          <w:rPr>
+            <w:rStyle w:val="PageNumber"/>
+          </w:rPr>
+          <w:instrText xml:space="preserve"> PAGE </w:instrText>
+        </w:r>
+        <w:r>
+          <w:rPr>
+            <w:rStyle w:val="PageNumber"/>
+          </w:rPr>
+          <w:fldChar w:fldCharType="separate"/>
+        </w:r>
+        <w:r>
+          <w:rPr>
+            <w:rStyle w:val="PageNumber"/>
+            <w:noProof/>
+          </w:rPr>
+          <w:t>2</w:t>
+        </w:r>
+        <w:r>
+          <w:rPr>
+            <w:rStyle w:val="PageNumber"/>
+          </w:rPr>
+          <w:fldChar w:fldCharType="end"/>
+        </w:r>
+      </w:p>
+    </w:sdtContent>
+  </w:sdt>
+  <w:p>
+    <w:pPr>
+      <w:pStyle w:val="Footer"/>
+    </w:pPr>
+  </w:p>
+</w:ftr>
+</file>
+
+<file path=word/footer2.xml><?xml version="1.0" encoding="utf-8"?>
+<w:ftr xmlns:wpc="http://schemas.microsoft.com/office/word/2010/wordprocessingCanvas" xmlns:cx="http://schemas.microsoft.com/office/drawing/2014/chartex" xmlns:cx1="http://schemas.microsoft.com/office/drawing/2015/9/8/chartex" xmlns:cx2="http://schemas.microsoft.com/office/drawing/2015/10/21/chartex" xmlns:cx3="http://schemas.microsoft.com/office/drawing/2016/5/9/chartex" xmlns:cx4="http://schemas.microsoft.com/office/drawing/2016/5/10/chartex" xmlns:cx5="http://schemas.microsoft.com/office/drawing/2016/5/11/chartex" xmlns:cx6="http://schemas.microsoft.com/office/drawing/2016/5/12/chartex" xmlns:cx7="http://schemas.microsoft.com/office/drawing/2016/5/13/chartex" xmlns:cx8="http://schemas.microsoft.com/office/drawing/2016/5/14/chartex" xmlns:mc="http://schemas.openxmlformats.org/markup-compatibility/2006" xmlns:aink="http://schemas.microsoft.com/office/drawing/2016/ink" xmlns:am3d="http://schemas.microsoft.com/office/drawing/2017/model3d" xmlns:o="urn:schemas-microsoft-com:office:office" xmlns:oel="http://schemas.microsoft.com/office/2019/extlst" xmlns:r="http://schemas.openxmlformats.org/officeDocument/2006/relationships" xmlns:m="http://schemas.openxmlformats.org/officeDocument/2006/math" xmlns:v="urn:schemas-microsoft-com:vml" xmlns:wp14="http://schemas.microsoft.com/office/word/2010/wordprocessingDrawing" xmlns:wp="http://schemas.openxmlformats.org/drawingml/2006/wordprocessingDrawing" xmlns:w10="urn:schemas-microsoft-com:office:word" xmlns:w="http://schemas.openxmlformats.org/wordprocessingml/2006/main" xmlns:w14="http://schemas.microsoft.com/office/word/2010/wordml" xmlns:w15="http://schemas.microsoft.com/office/word/2012/wordml" xmlns:w16cex="http://schemas.microsoft.com/office/word/2018/wordml/cex" xmlns:w16cid="http://schemas.microsoft.com/office/word/2016/wordml/cid" xmlns:w16="http://schemas.microsoft.com/office/word/2018/wordml" xmlns:w16sdtdh="http://schemas.microsoft.com/office/word/2020/wordml/sdtdatahash" xmlns:w16se="http://schemas.microsoft.com/office/word/2015/wordml/symex" xmlns:wpg="http://schemas.microsoft.com/office/word/2010/wordprocessingGroup" xmlns:wpi="http://schemas.microsoft.com/office/word/2010/wordprocessingInk" xmlns:wne="http://schemas.microsoft.com/office/word/2006/wordml" xmlns:wps="http://schemas.microsoft.com/office/word/2010/wordprocessingShape" mc:Ignorable="w14 w15 w16se w16cid w16 w16cex w16sdtdh wp14">
+  <w:p>
+    <w:pPr>
+      <w:pStyle w:val="Footer"/>
+      <w:jc w:val="center"/>
+      <w:rPr>
+        <w:caps/>
+        <w:noProof/>
+        <w:color w:val="006A89" w:themeColor="accent1"/>
+      </w:rPr>
+    </w:pPr>
+    <w:r>
+      <w:rPr>
+        <w:caps/>
+        <w:color w:val="006A89" w:themeColor="accent1"/>
+      </w:rPr>
+      <w:fldChar w:fldCharType="begin"/>
+    </w:r>
+    <w:r>
+      <w:rPr>
+        <w:caps/>
+        <w:color w:val="006A89" w:themeColor="accent1"/>
+      </w:rPr>
+      <w:instrText xml:space="preserve"> PAGE   \* MERGEFORMAT </w:instrText>
+    </w:r>
+    <w:r>
+      <w:rPr>
+        <w:caps/>
+        <w:color w:val="006A89" w:themeColor="accent1"/>
+      </w:rPr>
+      <w:fldChar w:fldCharType="separate"/>
+    </w:r>
+    <w:r>
+      <w:rPr>
+        <w:caps/>
+        <w:noProof/>
+        <w:color w:val="006A89" w:themeColor="accent1"/>
+      </w:rPr>
+      <w:t>2</w:t>
+    </w:r>
+    <w:r>
+      <w:rPr>
+        <w:caps/>
+        <w:noProof/>
+        <w:color w:val="006A89" w:themeColor="accent1"/>
+      </w:rPr>
+      <w:fldChar w:fldCharType="end"/>
+    </w:r>
+  </w:p>
+  <w:p>
+    <w:pPr>
+      <w:pStyle w:val="Footer"/>
+      <w:jc w:val="center"/>
+    </w:pPr>
+  </w:p>
+</w:ftr>
+</file>
+
+<file path=word/footer3.xml><?xml version="1.0" encoding="utf-8"?>
+<w:ftr xmlns:wpc="http://schemas.microsoft.com/office/word/2010/wordprocessingCanvas" xmlns:cx="http://schemas.microsoft.com/office/drawing/2014/chartex" xmlns:cx1="http://schemas.microsoft.com/office/drawing/2015/9/8/chartex" xmlns:cx2="http://schemas.microsoft.com/office/drawing/2015/10/21/chartex" xmlns:cx3="http://schemas.microsoft.com/office/drawing/2016/5/9/chartex" xmlns:cx4="http://schemas.microsoft.com/office/drawing/2016/5/10/chartex" xmlns:cx5="http://schemas.microsoft.com/office/drawing/2016/5/11/chartex" xmlns:cx6="http://schemas.microsoft.com/office/drawing/2016/5/12/chartex" xmlns:cx7="http://schemas.microsoft.com/office/drawing/2016/5/13/chartex" xmlns:cx8="http://schemas.microsoft.com/office/drawing/2016/5/14/chartex" xmlns:mc="http://schemas.openxmlformats.org/markup-compatibility/2006" xmlns:aink="http://schemas.microsoft.com/office/drawing/2016/ink" xmlns:am3d="http://schemas.microsoft.com/office/drawing/2017/model3d" xmlns:o="urn:schemas-microsoft-com:office:office" xmlns:oel="http://schemas.microsoft.com/office/2019/extlst" xmlns:r="http://schemas.openxmlformats.org/officeDocument/2006/relationships" xmlns:m="http://schemas.openxmlformats.org/officeDocument/2006/math" xmlns:v="urn:schemas-microsoft-com:vml" xmlns:wp14="http://schemas.microsoft.com/office/word/2010/wordprocessingDrawing" xmlns:wp="http://schemas.openxmlformats.org/drawingml/2006/wordprocessingDrawing" xmlns:w10="urn:schemas-microsoft-com:office:word" xmlns:w="http://schemas.openxmlformats.org/wordprocessingml/2006/main" xmlns:w14="http://schemas.microsoft.com/office/word/2010/wordml" xmlns:w15="http://schemas.microsoft.com/office/word/2012/wordml" xmlns:w16cex="http://schemas.microsoft.com/office/word/2018/wordml/cex" xmlns:w16cid="http://schemas.microsoft.com/office/word/2016/wordml/cid" xmlns:w16="http://schemas.microsoft.com/office/word/2018/wordml" xmlns:w16sdtdh="http://schemas.microsoft.com/office/word/2020/wordml/sdtdatahash" xmlns:w16se="http://schemas.microsoft.com/office/word/2015/wordml/symex" xmlns:wpg="http://schemas.microsoft.com/office/word/2010/wordprocessingGroup" xmlns:wpi="http://schemas.microsoft.com/office/word/2010/wordprocessingInk" xmlns:wne="http://schemas.microsoft.com/office/word/2006/wordml" xmlns:wps="http://schemas.microsoft.com/office/word/2010/wordprocessingShape" mc:Ignorable="w14 w15 w16se w16cid w16 w16cex w16sdtdh wp14">
+  <w:p>
+    <w:pPr>
+      <w:pStyle w:val="Heading6"/>
+      <w:jc w:val="center"/>
+      <w:rPr>
+        <w:lang w:val="en-US"/>
+      </w:rPr>
+    </w:pPr>
+    <w:r>
+      <w:rPr>
+        <w:lang w:val="en-US"/>
+      </w:rPr>
+      <w:t>IUT Nord Franche-Comté - Group n°1</w:t>
+    </w:r>
+    <w:r>
+      <w:rPr>
+        <w:lang w:val="en-US"/>
+      </w:rPr>
+      <w:t>6</w:t>
+    </w:r>
+    <w:r>
+      <w:rPr>
+        <w:lang w:val="en-US"/>
+      </w:rPr>
+      <w:t xml:space="preserve"> – </w:t>
+    </w:r>
+    <w:r>
+      <w:rPr>
+        <w:lang w:val="en-US"/>
+      </w:rPr>
+      <w:t>HUMBERT Ewan – SIOUAN Tom</w:t>
+    </w:r>
+    <w:r>
+      <w:rPr>
+        <w:lang w:val="en-US"/>
+      </w:rPr>
+      <w:t xml:space="preserve"> – 2022-2023</w:t>
+    </w:r>
+  </w:p>
+</w:ftr>
+</file>
+
+<file path=word/footer4.xml><?xml version="1.0" encoding="utf-8"?>
+<w:ftr xmlns:wpc="http://schemas.microsoft.com/office/word/2010/wordprocessingCanvas" xmlns:cx="http://schemas.microsoft.com/office/drawing/2014/chartex" xmlns:cx1="http://schemas.microsoft.com/office/drawing/2015/9/8/chartex" xmlns:cx2="http://schemas.microsoft.com/office/drawing/2015/10/21/chartex" xmlns:cx3="http://schemas.microsoft.com/office/drawing/2016/5/9/chartex" xmlns:cx4="http://schemas.microsoft.com/office/drawing/2016/5/10/chartex" xmlns:cx5="http://schemas.microsoft.com/office/drawing/2016/5/11/chartex" xmlns:cx6="http://schemas.microsoft.com/office/drawing/2016/5/12/chartex" xmlns:cx7="http://schemas.microsoft.com/office/drawing/2016/5/13/chartex" xmlns:cx8="http://schemas.microsoft.com/office/drawing/2016/5/14/chartex" xmlns:mc="http://schemas.openxmlformats.org/markup-compatibility/2006" xmlns:aink="http://schemas.microsoft.com/office/drawing/2016/ink" xmlns:am3d="http://schemas.microsoft.com/office/drawing/2017/model3d" xmlns:o="urn:schemas-microsoft-com:office:office" xmlns:oel="http://schemas.microsoft.com/office/2019/extlst" xmlns:r="http://schemas.openxmlformats.org/officeDocument/2006/relationships" xmlns:m="http://schemas.openxmlformats.org/officeDocument/2006/math" xmlns:v="urn:schemas-microsoft-com:vml" xmlns:wp14="http://schemas.microsoft.com/office/word/2010/wordprocessingDrawing" xmlns:wp="http://schemas.openxmlformats.org/drawingml/2006/wordprocessingDrawing" xmlns:w10="urn:schemas-microsoft-com:office:word" xmlns:w="http://schemas.openxmlformats.org/wordprocessingml/2006/main" xmlns:w14="http://schemas.microsoft.com/office/word/2010/wordml" xmlns:w15="http://schemas.microsoft.com/office/word/2012/wordml" xmlns:w16cex="http://schemas.microsoft.com/office/word/2018/wordml/cex" xmlns:w16cid="http://schemas.microsoft.com/office/word/2016/wordml/cid" xmlns:w16="http://schemas.microsoft.com/office/word/2018/wordml" xmlns:w16sdtdh="http://schemas.microsoft.com/office/word/2020/wordml/sdtdatahash" xmlns:w16se="http://schemas.microsoft.com/office/word/2015/wordml/symex" xmlns:wpg="http://schemas.microsoft.com/office/word/2010/wordprocessingGroup" xmlns:wpi="http://schemas.microsoft.com/office/word/2010/wordprocessingInk" xmlns:wne="http://schemas.microsoft.com/office/word/2006/wordml" xmlns:wps="http://schemas.microsoft.com/office/word/2010/wordprocessingShape" mc:Ignorable="w14 w15 w16se w16cid w16 w16cex w16sdtdh wp14">
+  <w:p>
+    <w:pPr>
+      <w:pStyle w:val="Heading6"/>
+      <w:rPr>
+        <w:lang w:val="en-US"/>
+      </w:rPr>
+    </w:pPr>
+  </w:p>
+</w:ftr>
+</file>
+
+<file path=word/footer5.xml><?xml version="1.0" encoding="utf-8"?>
+<w:ftr xmlns:wpc="http://schemas.microsoft.com/office/word/2010/wordprocessingCanvas" xmlns:cx="http://schemas.microsoft.com/office/drawing/2014/chartex" xmlns:cx1="http://schemas.microsoft.com/office/drawing/2015/9/8/chartex" xmlns:cx2="http://schemas.microsoft.com/office/drawing/2015/10/21/chartex" xmlns:cx3="http://schemas.microsoft.com/office/drawing/2016/5/9/chartex" xmlns:cx4="http://schemas.microsoft.com/office/drawing/2016/5/10/chartex" xmlns:cx5="http://schemas.microsoft.com/office/drawing/2016/5/11/chartex" xmlns:cx6="http://schemas.microsoft.com/office/drawing/2016/5/12/chartex" xmlns:cx7="http://schemas.microsoft.com/office/drawing/2016/5/13/chartex" xmlns:cx8="http://schemas.microsoft.com/office/drawing/2016/5/14/chartex" xmlns:mc="http://schemas.openxmlformats.org/markup-compatibility/2006" xmlns:aink="http://schemas.microsoft.com/office/drawing/2016/ink" xmlns:am3d="http://schemas.microsoft.com/office/drawing/2017/model3d" xmlns:o="urn:schemas-microsoft-com:office:office" xmlns:oel="http://schemas.microsoft.com/office/2019/extlst" xmlns:r="http://schemas.openxmlformats.org/officeDocument/2006/relationships" xmlns:m="http://schemas.openxmlformats.org/officeDocument/2006/math" xmlns:v="urn:schemas-microsoft-com:vml" xmlns:wp14="http://schemas.microsoft.com/office/word/2010/wordprocessingDrawing" xmlns:wp="http://schemas.openxmlformats.org/drawingml/2006/wordprocessingDrawing" xmlns:w10="urn:schemas-microsoft-com:office:word" xmlns:w="http://schemas.openxmlformats.org/wordprocessingml/2006/main" xmlns:w14="http://schemas.microsoft.com/office/word/2010/wordml" xmlns:w15="http://schemas.microsoft.com/office/word/2012/wordml" xmlns:w16cex="http://schemas.microsoft.com/office/word/2018/wordml/cex" xmlns:w16cid="http://schemas.microsoft.com/office/word/2016/wordml/cid" xmlns:w16="http://schemas.microsoft.com/office/word/2018/wordml" xmlns:w16sdtdh="http://schemas.microsoft.com/office/word/2020/wordml/sdtdatahash" xmlns:w16se="http://schemas.microsoft.com/office/word/2015/wordml/symex" xmlns:wpg="http://schemas.microsoft.com/office/word/2010/wordprocessingGroup" xmlns:wpi="http://schemas.microsoft.com/office/word/2010/wordprocessingInk" xmlns:wne="http://schemas.microsoft.com/office/word/2006/wordml" xmlns:wps="http://schemas.microsoft.com/office/word/2010/wordprocessingShape" mc:Ignorable="w14 w15 w16se w16cid w16 w16cex w16sdtdh wp14">
+  <w:p>
+    <w:pPr>
+      <w:pStyle w:val="Footer"/>
+      <w:jc w:val="center"/>
+      <w:rPr>
+        <w:caps/>
+        <w:noProof/>
+        <w:color w:val="006A89" w:themeColor="accent1"/>
+      </w:rPr>
+    </w:pPr>
+    <w:r>
+      <w:rPr>
+        <w:caps/>
+        <w:color w:val="006A89" w:themeColor="accent1"/>
+      </w:rPr>
+      <w:fldChar w:fldCharType="begin"/>
+    </w:r>
+    <w:r>
+      <w:rPr>
+        <w:caps/>
+        <w:color w:val="006A89" w:themeColor="accent1"/>
+      </w:rPr>
+      <w:instrText xml:space="preserve"> PAGE   \* MERGEFORMAT </w:instrText>
+    </w:r>
+    <w:r>
+      <w:rPr>
+        <w:caps/>
+        <w:color w:val="006A89" w:themeColor="accent1"/>
+      </w:rPr>
+      <w:fldChar w:fldCharType="separate"/>
+    </w:r>
+    <w:r>
+      <w:rPr>
+        <w:caps/>
+        <w:noProof/>
+        <w:color w:val="006A89" w:themeColor="accent1"/>
+      </w:rPr>
+      <w:t>2</w:t>
+    </w:r>
+    <w:r>
+      <w:rPr>
+        <w:caps/>
+        <w:noProof/>
+        <w:color w:val="006A89" w:themeColor="accent1"/>
+      </w:rPr>
+      <w:fldChar w:fldCharType="end"/>
+    </w:r>
+  </w:p>
+  <w:p>
+    <w:pPr>
+      <w:pStyle w:val="Footer"/>
+    </w:pPr>
+  </w:p>
+</w:ftr>
+</file>
+
 <file path=word/footnotes.xml><?xml version="1.0" encoding="utf-8"?>
 <w:footnotes xmlns:wpc="http://schemas.microsoft.com/office/word/2010/wordprocessingCanvas" xmlns:cx="http://schemas.microsoft.com/office/drawing/2014/chartex" xmlns:cx1="http://schemas.microsoft.com/office/drawing/2015/9/8/chartex" xmlns:cx2="http://schemas.microsoft.com/office/drawing/2015/10/21/chartex" xmlns:cx3="http://schemas.microsoft.com/office/drawing/2016/5/9/chartex" xmlns:cx4="http://schemas.microsoft.com/office/drawing/2016/5/10/chartex" xmlns:cx5="http://schemas.microsoft.com/office/drawing/2016/5/11/chartex" xmlns:cx6="http://schemas.microsoft.com/office/drawing/2016/5/12/chartex" xmlns:cx7="http://schemas.microsoft.com/office/drawing/2016/5/13/chartex" xmlns:cx8="http://schemas.microsoft.com/office/drawing/2016/5/14/chartex" xmlns:mc="http://schemas.openxmlformats.org/markup-compatibility/2006" xmlns:aink="http://schemas.microsoft.com/office/drawing/2016/ink" xmlns:am3d="http://schemas.microsoft.com/office/drawing/2017/model3d" xmlns:o="urn:schemas-microsoft-com:office:office" xmlns:oel="http://schemas.microsoft.com/office/2019/extlst" xmlns:r="http://schemas.openxmlformats.org/officeDocument/2006/relationships" xmlns:m="http://schemas.openxmlformats.org/officeDocument/2006/math" xmlns:v="urn:schemas-microsoft-com:vml" xmlns:wp14="http://schemas.microsoft.com/office/word/2010/wordprocessingDrawing" xmlns:wp="http://schemas.openxmlformats.org/drawingml/2006/wordprocessingDrawing" xmlns:w10="urn:schemas-microsoft-com:office:word" xmlns:w="http://schemas.openxmlformats.org/wordprocessingml/2006/main" xmlns:w14="http://schemas.microsoft.com/office/word/2010/wordml" xmlns:w15="http://schemas.microsoft.com/office/word/2012/wordml" xmlns:w16cex="http://schemas.microsoft.com/office/word/2018/wordml/cex" xmlns:w16cid="http://schemas.microsoft.com/office/word/2016/wordml/cid" xmlns:w16="http://schemas.microsoft.com/office/word/2018/wordml" xmlns:w16sdtdh="http://schemas.microsoft.com/office/word/2020/wordml/sdtdatahash" xmlns:w16se="http://schemas.microsoft.com/office/word/2015/wordml/symex" xmlns:wpg="http://schemas.microsoft.com/office/word/2010/wordprocessingGroup" xmlns:wpi="http://schemas.microsoft.com/office/word/2010/wordprocessingInk" xmlns:wne="http://schemas.microsoft.com/office/word/2006/wordml" xmlns:wps="http://schemas.microsoft.com/office/word/2010/wordprocessingShape" mc:Ignorable="w14 w15 w16se w16cid w16 w16cex w16sdtdh wp14">
   <w:footnote w:type="separator" w:id="-1">
@@ -370,6 +2069,50 @@
     </w:p>
   </w:footnote>
 </w:footnotes>
+</file>
+
+<file path=word/header1.xml><?xml version="1.0" encoding="utf-8"?>
+<w:hdr xmlns:wpc="http://schemas.microsoft.com/office/word/2010/wordprocessingCanvas" xmlns:cx="http://schemas.microsoft.com/office/drawing/2014/chartex" xmlns:cx1="http://schemas.microsoft.com/office/drawing/2015/9/8/chartex" xmlns:cx2="http://schemas.microsoft.com/office/drawing/2015/10/21/chartex" xmlns:cx3="http://schemas.microsoft.com/office/drawing/2016/5/9/chartex" xmlns:cx4="http://schemas.microsoft.com/office/drawing/2016/5/10/chartex" xmlns:cx5="http://schemas.microsoft.com/office/drawing/2016/5/11/chartex" xmlns:cx6="http://schemas.microsoft.com/office/drawing/2016/5/12/chartex" xmlns:cx7="http://schemas.microsoft.com/office/drawing/2016/5/13/chartex" xmlns:cx8="http://schemas.microsoft.com/office/drawing/2016/5/14/chartex" xmlns:mc="http://schemas.openxmlformats.org/markup-compatibility/2006" xmlns:aink="http://schemas.microsoft.com/office/drawing/2016/ink" xmlns:am3d="http://schemas.microsoft.com/office/drawing/2017/model3d" xmlns:o="urn:schemas-microsoft-com:office:office" xmlns:oel="http://schemas.microsoft.com/office/2019/extlst" xmlns:r="http://schemas.openxmlformats.org/officeDocument/2006/relationships" xmlns:m="http://schemas.openxmlformats.org/officeDocument/2006/math" xmlns:v="urn:schemas-microsoft-com:vml" xmlns:wp14="http://schemas.microsoft.com/office/word/2010/wordprocessingDrawing" xmlns:wp="http://schemas.openxmlformats.org/drawingml/2006/wordprocessingDrawing" xmlns:w10="urn:schemas-microsoft-com:office:word" xmlns:w="http://schemas.openxmlformats.org/wordprocessingml/2006/main" xmlns:w14="http://schemas.microsoft.com/office/word/2010/wordml" xmlns:w15="http://schemas.microsoft.com/office/word/2012/wordml" xmlns:w16cex="http://schemas.microsoft.com/office/word/2018/wordml/cex" xmlns:w16cid="http://schemas.microsoft.com/office/word/2016/wordml/cid" xmlns:w16="http://schemas.microsoft.com/office/word/2018/wordml" xmlns:w16sdtdh="http://schemas.microsoft.com/office/word/2020/wordml/sdtdatahash" xmlns:w16se="http://schemas.microsoft.com/office/word/2015/wordml/symex" xmlns:wpg="http://schemas.microsoft.com/office/word/2010/wordprocessingGroup" xmlns:wpi="http://schemas.microsoft.com/office/word/2010/wordprocessingInk" xmlns:wne="http://schemas.microsoft.com/office/word/2006/wordml" xmlns:wps="http://schemas.microsoft.com/office/word/2010/wordprocessingShape" mc:Ignorable="w14 w15 w16se w16cid w16 w16cex w16sdtdh wp14">
+  <w:p>
+    <w:pPr>
+      <w:pStyle w:val="Heading6"/>
+      <w:jc w:val="center"/>
+      <w:rPr>
+        <w:lang w:val="en-US"/>
+      </w:rPr>
+    </w:pPr>
+    <w:r>
+      <w:rPr>
+        <w:lang w:val="en-US"/>
+      </w:rPr>
+      <w:t>IUT Nord Franche-Comté - Group n°1</w:t>
+    </w:r>
+    <w:r>
+      <w:rPr>
+        <w:lang w:val="en-US"/>
+      </w:rPr>
+      <w:t>6</w:t>
+    </w:r>
+    <w:r>
+      <w:rPr>
+        <w:lang w:val="en-US"/>
+      </w:rPr>
+      <w:t xml:space="preserve"> – </w:t>
+    </w:r>
+    <w:r>
+      <w:rPr>
+        <w:lang w:val="en-US"/>
+      </w:rPr>
+      <w:t>HUMBERT Ewan – SIOUAN Tom</w:t>
+    </w:r>
+    <w:r>
+      <w:rPr>
+        <w:lang w:val="en-US"/>
+      </w:rPr>
+      <w:t xml:space="preserve"> - 2022-2023</w:t>
+    </w:r>
+  </w:p>
+</w:hdr>
 </file>
 
 <file path=word/numbering.xml><?xml version="1.0" encoding="utf-8"?>
@@ -565,12 +2308,299 @@
     </w:lvl>
   </w:abstractNum>
   <w:abstractNum w:abstractNumId="10" w15:restartNumberingAfterBreak="0">
+    <w:nsid w:val="08142214"/>
+    <w:multiLevelType w:val="hybridMultilevel"/>
+    <w:tmpl w:val="31D2AD24"/>
+    <w:lvl w:ilvl="0" w:tplc="08090001">
+      <w:start w:val="1"/>
+      <w:numFmt w:val="bullet"/>
+      <w:lvlText w:val=""/>
+      <w:lvlJc w:val="left"/>
+      <w:pPr>
+        <w:ind w:left="720" w:hanging="360"/>
+      </w:pPr>
+      <w:rPr>
+        <w:rFonts w:ascii="Symbol" w:hAnsi="Symbol" w:hint="default"/>
+      </w:rPr>
+    </w:lvl>
+    <w:lvl w:ilvl="1" w:tplc="08090003" w:tentative="1">
+      <w:start w:val="1"/>
+      <w:numFmt w:val="bullet"/>
+      <w:lvlText w:val="o"/>
+      <w:lvlJc w:val="left"/>
+      <w:pPr>
+        <w:ind w:left="1440" w:hanging="360"/>
+      </w:pPr>
+      <w:rPr>
+        <w:rFonts w:ascii="Courier New" w:hAnsi="Courier New" w:hint="default"/>
+      </w:rPr>
+    </w:lvl>
+    <w:lvl w:ilvl="2" w:tplc="08090005" w:tentative="1">
+      <w:start w:val="1"/>
+      <w:numFmt w:val="bullet"/>
+      <w:lvlText w:val=""/>
+      <w:lvlJc w:val="left"/>
+      <w:pPr>
+        <w:ind w:left="2160" w:hanging="360"/>
+      </w:pPr>
+      <w:rPr>
+        <w:rFonts w:ascii="Wingdings" w:hAnsi="Wingdings" w:hint="default"/>
+      </w:rPr>
+    </w:lvl>
+    <w:lvl w:ilvl="3" w:tplc="08090001" w:tentative="1">
+      <w:start w:val="1"/>
+      <w:numFmt w:val="bullet"/>
+      <w:lvlText w:val=""/>
+      <w:lvlJc w:val="left"/>
+      <w:pPr>
+        <w:ind w:left="2880" w:hanging="360"/>
+      </w:pPr>
+      <w:rPr>
+        <w:rFonts w:ascii="Symbol" w:hAnsi="Symbol" w:hint="default"/>
+      </w:rPr>
+    </w:lvl>
+    <w:lvl w:ilvl="4" w:tplc="08090003" w:tentative="1">
+      <w:start w:val="1"/>
+      <w:numFmt w:val="bullet"/>
+      <w:lvlText w:val="o"/>
+      <w:lvlJc w:val="left"/>
+      <w:pPr>
+        <w:ind w:left="3600" w:hanging="360"/>
+      </w:pPr>
+      <w:rPr>
+        <w:rFonts w:ascii="Courier New" w:hAnsi="Courier New" w:hint="default"/>
+      </w:rPr>
+    </w:lvl>
+    <w:lvl w:ilvl="5" w:tplc="08090005" w:tentative="1">
+      <w:start w:val="1"/>
+      <w:numFmt w:val="bullet"/>
+      <w:lvlText w:val=""/>
+      <w:lvlJc w:val="left"/>
+      <w:pPr>
+        <w:ind w:left="4320" w:hanging="360"/>
+      </w:pPr>
+      <w:rPr>
+        <w:rFonts w:ascii="Wingdings" w:hAnsi="Wingdings" w:hint="default"/>
+      </w:rPr>
+    </w:lvl>
+    <w:lvl w:ilvl="6" w:tplc="08090001" w:tentative="1">
+      <w:start w:val="1"/>
+      <w:numFmt w:val="bullet"/>
+      <w:lvlText w:val=""/>
+      <w:lvlJc w:val="left"/>
+      <w:pPr>
+        <w:ind w:left="5040" w:hanging="360"/>
+      </w:pPr>
+      <w:rPr>
+        <w:rFonts w:ascii="Symbol" w:hAnsi="Symbol" w:hint="default"/>
+      </w:rPr>
+    </w:lvl>
+    <w:lvl w:ilvl="7" w:tplc="08090003" w:tentative="1">
+      <w:start w:val="1"/>
+      <w:numFmt w:val="bullet"/>
+      <w:lvlText w:val="o"/>
+      <w:lvlJc w:val="left"/>
+      <w:pPr>
+        <w:ind w:left="5760" w:hanging="360"/>
+      </w:pPr>
+      <w:rPr>
+        <w:rFonts w:ascii="Courier New" w:hAnsi="Courier New" w:hint="default"/>
+      </w:rPr>
+    </w:lvl>
+    <w:lvl w:ilvl="8" w:tplc="08090005" w:tentative="1">
+      <w:start w:val="1"/>
+      <w:numFmt w:val="bullet"/>
+      <w:lvlText w:val=""/>
+      <w:lvlJc w:val="left"/>
+      <w:pPr>
+        <w:ind w:left="6480" w:hanging="360"/>
+      </w:pPr>
+      <w:rPr>
+        <w:rFonts w:ascii="Wingdings" w:hAnsi="Wingdings" w:hint="default"/>
+      </w:rPr>
+    </w:lvl>
+  </w:abstractNum>
+  <w:abstractNum w:abstractNumId="11" w15:restartNumberingAfterBreak="0">
+    <w:nsid w:val="0F561B3C"/>
+    <w:multiLevelType w:val="hybridMultilevel"/>
+    <w:tmpl w:val="14960220"/>
+    <w:lvl w:ilvl="0" w:tplc="5B58B39E">
+      <w:start w:val="1"/>
+      <w:numFmt w:val="decimal"/>
+      <w:pStyle w:val="Heading2"/>
+      <w:lvlText w:val="%1."/>
+      <w:lvlJc w:val="left"/>
+      <w:pPr>
+        <w:ind w:left="-3600" w:hanging="360"/>
+      </w:pPr>
+    </w:lvl>
+    <w:lvl w:ilvl="1" w:tplc="08090019" w:tentative="1">
+      <w:start w:val="1"/>
+      <w:numFmt w:val="lowerLetter"/>
+      <w:lvlText w:val="%2."/>
+      <w:lvlJc w:val="left"/>
+      <w:pPr>
+        <w:ind w:left="-2880" w:hanging="360"/>
+      </w:pPr>
+    </w:lvl>
+    <w:lvl w:ilvl="2" w:tplc="0809001B" w:tentative="1">
+      <w:start w:val="1"/>
+      <w:numFmt w:val="lowerRoman"/>
+      <w:lvlText w:val="%3."/>
+      <w:lvlJc w:val="right"/>
+      <w:pPr>
+        <w:ind w:left="-2160" w:hanging="180"/>
+      </w:pPr>
+    </w:lvl>
+    <w:lvl w:ilvl="3" w:tplc="0809000F" w:tentative="1">
+      <w:start w:val="1"/>
+      <w:numFmt w:val="decimal"/>
+      <w:lvlText w:val="%4."/>
+      <w:lvlJc w:val="left"/>
+      <w:pPr>
+        <w:ind w:left="-1440" w:hanging="360"/>
+      </w:pPr>
+    </w:lvl>
+    <w:lvl w:ilvl="4" w:tplc="08090019" w:tentative="1">
+      <w:start w:val="1"/>
+      <w:numFmt w:val="lowerLetter"/>
+      <w:lvlText w:val="%5."/>
+      <w:lvlJc w:val="left"/>
+      <w:pPr>
+        <w:ind w:left="-720" w:hanging="360"/>
+      </w:pPr>
+    </w:lvl>
+    <w:lvl w:ilvl="5" w:tplc="0809001B" w:tentative="1">
+      <w:start w:val="1"/>
+      <w:numFmt w:val="lowerRoman"/>
+      <w:lvlText w:val="%6."/>
+      <w:lvlJc w:val="right"/>
+      <w:pPr>
+        <w:ind w:left="0" w:hanging="180"/>
+      </w:pPr>
+    </w:lvl>
+    <w:lvl w:ilvl="6" w:tplc="0809000F" w:tentative="1">
+      <w:start w:val="1"/>
+      <w:numFmt w:val="decimal"/>
+      <w:lvlText w:val="%7."/>
+      <w:lvlJc w:val="left"/>
+      <w:pPr>
+        <w:ind w:left="720" w:hanging="360"/>
+      </w:pPr>
+    </w:lvl>
+    <w:lvl w:ilvl="7" w:tplc="08090019" w:tentative="1">
+      <w:start w:val="1"/>
+      <w:numFmt w:val="lowerLetter"/>
+      <w:lvlText w:val="%8."/>
+      <w:lvlJc w:val="left"/>
+      <w:pPr>
+        <w:ind w:left="1440" w:hanging="360"/>
+      </w:pPr>
+    </w:lvl>
+    <w:lvl w:ilvl="8" w:tplc="0809001B" w:tentative="1">
+      <w:start w:val="1"/>
+      <w:numFmt w:val="lowerRoman"/>
+      <w:lvlText w:val="%9."/>
+      <w:lvlJc w:val="right"/>
+      <w:pPr>
+        <w:ind w:left="2160" w:hanging="180"/>
+      </w:pPr>
+    </w:lvl>
+  </w:abstractNum>
+  <w:abstractNum w:abstractNumId="12" w15:restartNumberingAfterBreak="0">
     <w:nsid w:val="11797E1C"/>
     <w:multiLevelType w:val="multilevel"/>
     <w:tmpl w:val="66567920"/>
     <w:numStyleLink w:val="Listederapports"/>
   </w:abstractNum>
-  <w:abstractNum w:abstractNumId="11" w15:restartNumberingAfterBreak="0">
+  <w:abstractNum w:abstractNumId="13" w15:restartNumberingAfterBreak="0">
+    <w:nsid w:val="5D694C5F"/>
+    <w:multiLevelType w:val="hybridMultilevel"/>
+    <w:tmpl w:val="3DD68E16"/>
+    <w:lvl w:ilvl="0" w:tplc="33A24DF8">
+      <w:start w:val="1"/>
+      <w:numFmt w:val="upperRoman"/>
+      <w:pStyle w:val="Heading1"/>
+      <w:lvlText w:val="%1."/>
+      <w:lvlJc w:val="right"/>
+      <w:pPr>
+        <w:ind w:left="-2160" w:hanging="180"/>
+      </w:pPr>
+    </w:lvl>
+    <w:lvl w:ilvl="1" w:tplc="08090019" w:tentative="1">
+      <w:start w:val="1"/>
+      <w:numFmt w:val="lowerLetter"/>
+      <w:lvlText w:val="%2."/>
+      <w:lvlJc w:val="left"/>
+      <w:pPr>
+        <w:ind w:left="-1440" w:hanging="360"/>
+      </w:pPr>
+    </w:lvl>
+    <w:lvl w:ilvl="2" w:tplc="0809001B" w:tentative="1">
+      <w:start w:val="1"/>
+      <w:numFmt w:val="lowerRoman"/>
+      <w:lvlText w:val="%3."/>
+      <w:lvlJc w:val="right"/>
+      <w:pPr>
+        <w:ind w:left="-720" w:hanging="180"/>
+      </w:pPr>
+    </w:lvl>
+    <w:lvl w:ilvl="3" w:tplc="0809000F" w:tentative="1">
+      <w:start w:val="1"/>
+      <w:numFmt w:val="decimal"/>
+      <w:lvlText w:val="%4."/>
+      <w:lvlJc w:val="left"/>
+      <w:pPr>
+        <w:ind w:left="0" w:hanging="360"/>
+      </w:pPr>
+    </w:lvl>
+    <w:lvl w:ilvl="4" w:tplc="08090019" w:tentative="1">
+      <w:start w:val="1"/>
+      <w:numFmt w:val="lowerLetter"/>
+      <w:lvlText w:val="%5."/>
+      <w:lvlJc w:val="left"/>
+      <w:pPr>
+        <w:ind w:left="720" w:hanging="360"/>
+      </w:pPr>
+    </w:lvl>
+    <w:lvl w:ilvl="5" w:tplc="0809001B" w:tentative="1">
+      <w:start w:val="1"/>
+      <w:numFmt w:val="lowerRoman"/>
+      <w:lvlText w:val="%6."/>
+      <w:lvlJc w:val="right"/>
+      <w:pPr>
+        <w:ind w:left="1440" w:hanging="180"/>
+      </w:pPr>
+    </w:lvl>
+    <w:lvl w:ilvl="6" w:tplc="0809000F" w:tentative="1">
+      <w:start w:val="1"/>
+      <w:numFmt w:val="decimal"/>
+      <w:lvlText w:val="%7."/>
+      <w:lvlJc w:val="left"/>
+      <w:pPr>
+        <w:ind w:left="2160" w:hanging="360"/>
+      </w:pPr>
+    </w:lvl>
+    <w:lvl w:ilvl="7" w:tplc="08090019" w:tentative="1">
+      <w:start w:val="1"/>
+      <w:numFmt w:val="lowerLetter"/>
+      <w:lvlText w:val="%8."/>
+      <w:lvlJc w:val="left"/>
+      <w:pPr>
+        <w:ind w:left="2880" w:hanging="360"/>
+      </w:pPr>
+    </w:lvl>
+    <w:lvl w:ilvl="8" w:tplc="0809001B" w:tentative="1">
+      <w:start w:val="1"/>
+      <w:numFmt w:val="lowerRoman"/>
+      <w:lvlText w:val="%9."/>
+      <w:lvlJc w:val="right"/>
+      <w:pPr>
+        <w:ind w:left="3600" w:hanging="180"/>
+      </w:pPr>
+    </w:lvl>
+  </w:abstractNum>
+  <w:abstractNum w:abstractNumId="14" w15:restartNumberingAfterBreak="0">
     <w:nsid w:val="7EDF04B5"/>
     <w:multiLevelType w:val="multilevel"/>
     <w:tmpl w:val="66567920"/>
@@ -720,10 +2750,19 @@
     <w:abstractNumId w:val="0"/>
   </w:num>
   <w:num w:numId="11" w16cid:durableId="1606158304">
-    <w:abstractNumId w:val="11"/>
+    <w:abstractNumId w:val="14"/>
   </w:num>
   <w:num w:numId="12" w16cid:durableId="738670743">
+    <w:abstractNumId w:val="12"/>
+  </w:num>
+  <w:num w:numId="13" w16cid:durableId="982544765">
     <w:abstractNumId w:val="10"/>
+  </w:num>
+  <w:num w:numId="14" w16cid:durableId="1508670848">
+    <w:abstractNumId w:val="13"/>
+  </w:num>
+  <w:num w:numId="15" w16cid:durableId="637804115">
+    <w:abstractNumId w:val="11"/>
   </w:num>
 </w:numbering>
 </file>
@@ -1127,7 +3166,10 @@
   <w:style w:type="paragraph" w:default="1" w:styleId="Normal">
     <w:name w:val="Normal"/>
     <w:qFormat/>
-    <w:rsid w:val="008A5FFA"/>
+    <w:rsid w:val="0015152F"/>
+    <w:pPr>
+      <w:jc w:val="both"/>
+    </w:pPr>
   </w:style>
   <w:style w:type="paragraph" w:styleId="Heading1">
     <w:name w:val="heading 1"/>
@@ -1136,11 +3178,15 @@
     <w:link w:val="Heading1Char"/>
     <w:uiPriority w:val="9"/>
     <w:qFormat/>
-    <w:rsid w:val="00A95BD4"/>
+    <w:rsid w:val="004A385F"/>
     <w:pPr>
       <w:keepNext/>
       <w:keepLines/>
-      <w:spacing w:before="240" w:after="60"/>
+      <w:numPr>
+        <w:numId w:val="14"/>
+      </w:numPr>
+      <w:spacing w:after="0"/>
+      <w:ind w:left="180"/>
       <w:outlineLvl w:val="0"/>
     </w:pPr>
     <w:rPr>
@@ -1159,11 +3205,15 @@
     <w:uiPriority w:val="9"/>
     <w:unhideWhenUsed/>
     <w:qFormat/>
-    <w:rsid w:val="00A95BD4"/>
+    <w:rsid w:val="004A385F"/>
     <w:pPr>
       <w:keepNext/>
       <w:keepLines/>
-      <w:spacing w:before="400" w:after="60"/>
+      <w:numPr>
+        <w:numId w:val="15"/>
+      </w:numPr>
+      <w:spacing w:before="240" w:after="240"/>
+      <w:ind w:left="360"/>
       <w:outlineLvl w:val="1"/>
     </w:pPr>
     <w:rPr>
@@ -1244,7 +3294,6 @@
     <w:next w:val="Normal"/>
     <w:link w:val="Heading6Char"/>
     <w:uiPriority w:val="9"/>
-    <w:semiHidden/>
     <w:unhideWhenUsed/>
     <w:qFormat/>
     <w:pPr>
@@ -1407,7 +3456,7 @@
     <w:basedOn w:val="DefaultParagraphFont"/>
     <w:link w:val="Heading1"/>
     <w:uiPriority w:val="9"/>
-    <w:rsid w:val="00A95BD4"/>
+    <w:rsid w:val="004A385F"/>
     <w:rPr>
       <w:rFonts w:asciiTheme="majorHAnsi" w:eastAsiaTheme="majorEastAsia" w:hAnsiTheme="majorHAnsi" w:cstheme="majorBidi"/>
       <w:b/>
@@ -1421,7 +3470,7 @@
     <w:basedOn w:val="DefaultParagraphFont"/>
     <w:link w:val="Heading2"/>
     <w:uiPriority w:val="9"/>
-    <w:rsid w:val="00A95BD4"/>
+    <w:rsid w:val="004A385F"/>
     <w:rPr>
       <w:rFonts w:asciiTheme="majorHAnsi" w:eastAsiaTheme="majorEastAsia" w:hAnsiTheme="majorHAnsi" w:cstheme="majorBidi"/>
       <w:b/>
@@ -1485,7 +3534,6 @@
     <w:basedOn w:val="DefaultParagraphFont"/>
     <w:link w:val="Heading6"/>
     <w:uiPriority w:val="9"/>
-    <w:semiHidden/>
     <w:rPr>
       <w:rFonts w:asciiTheme="majorHAnsi" w:eastAsiaTheme="majorEastAsia" w:hAnsiTheme="majorHAnsi" w:cstheme="majorBidi"/>
     </w:rPr>
@@ -1985,7 +4033,6 @@
     <w:basedOn w:val="Normal"/>
     <w:next w:val="Normal"/>
     <w:uiPriority w:val="35"/>
-    <w:semiHidden/>
     <w:unhideWhenUsed/>
     <w:qFormat/>
     <w:rsid w:val="001A2E8F"/>
@@ -9668,7 +11715,6 @@
     <w:name w:val="Hyperlink"/>
     <w:basedOn w:val="DefaultParagraphFont"/>
     <w:uiPriority w:val="99"/>
-    <w:semiHidden/>
     <w:unhideWhenUsed/>
     <w:rsid w:val="00BB3AD3"/>
     <w:rPr>
@@ -12240,7 +14286,6 @@
     <w:name w:val="List Paragraph"/>
     <w:basedOn w:val="Normal"/>
     <w:uiPriority w:val="34"/>
-    <w:semiHidden/>
     <w:unhideWhenUsed/>
     <w:qFormat/>
     <w:rsid w:val="001A2E8F"/>
@@ -25958,8 +28003,16 @@
     <w:unhideWhenUsed/>
     <w:rsid w:val="001A2E8F"/>
     <w:pPr>
-      <w:spacing w:after="100"/>
-    </w:pPr>
+      <w:spacing w:before="120"/>
+      <w:jc w:val="left"/>
+    </w:pPr>
+    <w:rPr>
+      <w:b/>
+      <w:bCs/>
+      <w:caps/>
+      <w:sz w:val="20"/>
+      <w:szCs w:val="20"/>
+    </w:rPr>
   </w:style>
   <w:style w:type="paragraph" w:styleId="TOC2">
     <w:name w:val="toc 2"/>
@@ -25967,13 +28020,18 @@
     <w:next w:val="Normal"/>
     <w:autoRedefine/>
     <w:uiPriority w:val="39"/>
-    <w:semiHidden/>
     <w:unhideWhenUsed/>
     <w:rsid w:val="001A2E8F"/>
     <w:pPr>
-      <w:spacing w:after="100"/>
+      <w:spacing w:after="0"/>
       <w:ind w:left="220"/>
-    </w:pPr>
+      <w:jc w:val="left"/>
+    </w:pPr>
+    <w:rPr>
+      <w:smallCaps/>
+      <w:sz w:val="20"/>
+      <w:szCs w:val="20"/>
+    </w:rPr>
   </w:style>
   <w:style w:type="paragraph" w:styleId="TOC3">
     <w:name w:val="toc 3"/>
@@ -25985,9 +28043,16 @@
     <w:unhideWhenUsed/>
     <w:rsid w:val="001A2E8F"/>
     <w:pPr>
-      <w:spacing w:after="100"/>
+      <w:spacing w:after="0"/>
       <w:ind w:left="440"/>
-    </w:pPr>
+      <w:jc w:val="left"/>
+    </w:pPr>
+    <w:rPr>
+      <w:i/>
+      <w:iCs/>
+      <w:sz w:val="20"/>
+      <w:szCs w:val="20"/>
+    </w:rPr>
   </w:style>
   <w:style w:type="paragraph" w:styleId="TOC4">
     <w:name w:val="toc 4"/>
@@ -25999,9 +28064,14 @@
     <w:unhideWhenUsed/>
     <w:rsid w:val="001A2E8F"/>
     <w:pPr>
-      <w:spacing w:after="100"/>
+      <w:spacing w:after="0"/>
       <w:ind w:left="660"/>
-    </w:pPr>
+      <w:jc w:val="left"/>
+    </w:pPr>
+    <w:rPr>
+      <w:sz w:val="18"/>
+      <w:szCs w:val="18"/>
+    </w:rPr>
   </w:style>
   <w:style w:type="paragraph" w:styleId="TOC5">
     <w:name w:val="toc 5"/>
@@ -26013,9 +28083,14 @@
     <w:unhideWhenUsed/>
     <w:rsid w:val="001A2E8F"/>
     <w:pPr>
-      <w:spacing w:after="100"/>
+      <w:spacing w:after="0"/>
       <w:ind w:left="880"/>
-    </w:pPr>
+      <w:jc w:val="left"/>
+    </w:pPr>
+    <w:rPr>
+      <w:sz w:val="18"/>
+      <w:szCs w:val="18"/>
+    </w:rPr>
   </w:style>
   <w:style w:type="paragraph" w:styleId="TOC6">
     <w:name w:val="toc 6"/>
@@ -26027,9 +28102,14 @@
     <w:unhideWhenUsed/>
     <w:rsid w:val="001A2E8F"/>
     <w:pPr>
-      <w:spacing w:after="100"/>
+      <w:spacing w:after="0"/>
       <w:ind w:left="1100"/>
-    </w:pPr>
+      <w:jc w:val="left"/>
+    </w:pPr>
+    <w:rPr>
+      <w:sz w:val="18"/>
+      <w:szCs w:val="18"/>
+    </w:rPr>
   </w:style>
   <w:style w:type="paragraph" w:styleId="TOC7">
     <w:name w:val="toc 7"/>
@@ -26041,9 +28121,14 @@
     <w:unhideWhenUsed/>
     <w:rsid w:val="001A2E8F"/>
     <w:pPr>
-      <w:spacing w:after="100"/>
+      <w:spacing w:after="0"/>
       <w:ind w:left="1320"/>
-    </w:pPr>
+      <w:jc w:val="left"/>
+    </w:pPr>
+    <w:rPr>
+      <w:sz w:val="18"/>
+      <w:szCs w:val="18"/>
+    </w:rPr>
   </w:style>
   <w:style w:type="paragraph" w:styleId="TOC8">
     <w:name w:val="toc 8"/>
@@ -26055,9 +28140,14 @@
     <w:unhideWhenUsed/>
     <w:rsid w:val="001A2E8F"/>
     <w:pPr>
-      <w:spacing w:after="100"/>
+      <w:spacing w:after="0"/>
       <w:ind w:left="1540"/>
-    </w:pPr>
+      <w:jc w:val="left"/>
+    </w:pPr>
+    <w:rPr>
+      <w:sz w:val="18"/>
+      <w:szCs w:val="18"/>
+    </w:rPr>
   </w:style>
   <w:style w:type="paragraph" w:styleId="TOC9">
     <w:name w:val="toc 9"/>
@@ -26069,21 +28159,24 @@
     <w:unhideWhenUsed/>
     <w:rsid w:val="001A2E8F"/>
     <w:pPr>
-      <w:spacing w:after="100"/>
+      <w:spacing w:after="0"/>
       <w:ind w:left="1760"/>
-    </w:pPr>
+      <w:jc w:val="left"/>
+    </w:pPr>
+    <w:rPr>
+      <w:sz w:val="18"/>
+      <w:szCs w:val="18"/>
+    </w:rPr>
   </w:style>
   <w:style w:type="paragraph" w:styleId="TOCHeading">
     <w:name w:val="TOC Heading"/>
     <w:basedOn w:val="Heading1"/>
     <w:next w:val="Normal"/>
     <w:uiPriority w:val="39"/>
-    <w:semiHidden/>
     <w:unhideWhenUsed/>
     <w:qFormat/>
     <w:rsid w:val="001A2E8F"/>
     <w:pPr>
-      <w:spacing w:after="0"/>
       <w:outlineLvl w:val="9"/>
     </w:pPr>
     <w:rPr>
@@ -26102,6 +28195,21 @@
     <w:rPr>
       <w:color w:val="595959" w:themeColor="text1" w:themeTint="A6"/>
       <w:shd w:val="clear" w:color="auto" w:fill="E6E6E6"/>
+    </w:rPr>
+  </w:style>
+  <w:style w:type="paragraph" w:customStyle="1" w:styleId="western">
+    <w:name w:val="western"/>
+    <w:basedOn w:val="Normal"/>
+    <w:rsid w:val="00D956ED"/>
+    <w:pPr>
+      <w:spacing w:before="100" w:beforeAutospacing="1" w:after="142" w:line="276" w:lineRule="auto"/>
+    </w:pPr>
+    <w:rPr>
+      <w:rFonts w:ascii="Arial" w:eastAsia="Times New Roman" w:hAnsi="Arial" w:cs="Arial"/>
+      <w:color w:val="auto"/>
+      <w:sz w:val="24"/>
+      <w:szCs w:val="24"/>
+      <w:lang w:val="en-FR" w:eastAsia="en-GB"/>
     </w:rPr>
   </w:style>
 </w:styles>
@@ -26373,7 +28481,7 @@
 </file>
 
 <file path=customXml/itemProps1.xml><?xml version="1.0" encoding="utf-8"?>
-<ds:datastoreItem xmlns:ds="http://schemas.openxmlformats.org/officeDocument/2006/customXml" ds:itemID="{A4586ADB-2C56-2940-BB8B-FB9AA2EFE0C9}">
+<ds:datastoreItem xmlns:ds="http://schemas.openxmlformats.org/officeDocument/2006/customXml" ds:itemID="{4E763825-63F4-9B41-B685-31B5647B8700}">
   <ds:schemaRefs>
     <ds:schemaRef ds:uri="http://schemas.openxmlformats.org/officeDocument/2006/bibliography"/>
   </ds:schemaRefs>
